--- a/Програм_лаб_3_8В31_Моцыборова.docx
+++ b/Програм_лаб_3_8В31_Моцыборова.docx
@@ -246,7 +246,7 @@
           <w:sz w:val="28"/>
           <w:szCs w:val="28"/>
         </w:rPr>
-        <w:t>2</w:t>
+        <w:t>3</w:t>
       </w:r>
       <w:r>
         <w:rPr>
@@ -350,7 +350,7 @@
           <w:sz w:val="32"/>
           <w:szCs w:val="28"/>
         </w:rPr>
-        <w:t>Работа с автоматическими массивами</w:t>
+        <w:t>Работа с изменяющимся набором данных</w:t>
       </w:r>
     </w:p>
     <w:p>
@@ -610,15 +610,15 @@
           <w:sz w:val="28"/>
           <w:szCs w:val="28"/>
         </w:rPr>
-        <w:t>П</w:t>
-      </w:r>
-      <w:r>
-        <w:rPr>
-          <w:rFonts w:ascii="Times New Roman" w:hAnsi="Times New Roman"/>
-          <w:sz w:val="28"/>
-          <w:szCs w:val="28"/>
-        </w:rPr>
-        <w:t>ознакомиться с языком программирования C++, реализовать простейший алгоритм обработки данных в двумерном массиве.</w:t>
+        <w:t>Реализовать оптимальный алгоритм изменения набора данных в одномерном массиве</w:t>
+      </w:r>
+      <w:r>
+        <w:rPr>
+          <w:rFonts w:ascii="Times New Roman" w:hAnsi="Times New Roman"/>
+          <w:sz w:val="28"/>
+          <w:szCs w:val="28"/>
+        </w:rPr>
+        <w:t>.</w:t>
       </w:r>
     </w:p>
     <w:p>
@@ -658,7 +658,7 @@
           <w:sz w:val="28"/>
           <w:szCs w:val="28"/>
         </w:rPr>
-        <w:t>Составить алгоритм решения задачи в соответствии с заданным вариантом. На основе разработанного алгоритма создать и протестировать приложение. Чтение данных организовать с клавиатуры (по согласованию с преподавателем – из файла), вывод результата – в консоль. Предусмотреть форматированный вывод данных в удобном для пользователя виде.</w:t>
+        <w:t>1.Составить алгоритм решения задачи в соответствии с заданным вариантом.</w:t>
       </w:r>
     </w:p>
     <w:p>
@@ -678,7 +678,7 @@
           <w:sz w:val="28"/>
           <w:szCs w:val="28"/>
         </w:rPr>
-        <w:t>В матрице Z(4,5) переписать в обратном порядке элементы в тех строках, которые начинаются с нуля. Все отрицательные элементы вывести в массив B. Вывести исходную и преобразованную матрицы, полученный массив.</w:t>
+        <w:t>2.На основе созданного алгоритма разработать приложение.</w:t>
       </w:r>
     </w:p>
     <w:p>
@@ -698,7 +698,93 @@
           <w:sz w:val="28"/>
           <w:szCs w:val="28"/>
         </w:rPr>
-        <w:t>Программа должна быть разбита на три последовательных логических блока: чтение и запись данных в память, обработка данных, вывод результатов.</w:t>
+        <w:t>3.Произвести тестирование разработанного приложения.</w:t>
+      </w:r>
+    </w:p>
+    <w:p>
+      <w:pPr>
+        <w:spacing w:after="0" w:line="360" w:lineRule="auto"/>
+        <w:ind w:firstLine="851"/>
+        <w:jc w:val="both"/>
+        <w:rPr>
+          <w:rFonts w:ascii="Times New Roman" w:hAnsi="Times New Roman"/>
+          <w:sz w:val="28"/>
+          <w:szCs w:val="28"/>
+        </w:rPr>
+      </w:pPr>
+      <w:r>
+        <w:rPr>
+          <w:rFonts w:ascii="Times New Roman" w:hAnsi="Times New Roman"/>
+          <w:sz w:val="28"/>
+          <w:szCs w:val="28"/>
+        </w:rPr>
+        <w:t>Чтение данных организовать с клавиатуры (по согласованию с преподавателем – из файла), вывод результата – в консоль. Для доступа к элементам массива использовать адресные выражения. Предусмотреть форматированный вывод данных в удобном для пользователя виде.</w:t>
+      </w:r>
+    </w:p>
+    <w:p>
+      <w:pPr>
+        <w:spacing w:after="0" w:line="360" w:lineRule="auto"/>
+        <w:ind w:firstLine="851"/>
+        <w:jc w:val="both"/>
+        <w:rPr>
+          <w:rFonts w:ascii="Times New Roman" w:hAnsi="Times New Roman"/>
+          <w:sz w:val="28"/>
+          <w:szCs w:val="28"/>
+        </w:rPr>
+      </w:pPr>
+      <w:r>
+        <w:rPr>
+          <w:rFonts w:ascii="Times New Roman" w:hAnsi="Times New Roman"/>
+          <w:sz w:val="28"/>
+          <w:szCs w:val="28"/>
+        </w:rPr>
+        <w:t>Дан целочисленный массив X</w:t>
+      </w:r>
+      <w:proofErr w:type="gramStart"/>
+      <w:r>
+        <w:rPr>
+          <w:rFonts w:ascii="Times New Roman" w:hAnsi="Times New Roman"/>
+          <w:sz w:val="28"/>
+          <w:szCs w:val="28"/>
+        </w:rPr>
+        <w:t>1,X</w:t>
+      </w:r>
+      <w:proofErr w:type="gramEnd"/>
+      <w:r>
+        <w:rPr>
+          <w:rFonts w:ascii="Times New Roman" w:hAnsi="Times New Roman"/>
+          <w:sz w:val="28"/>
+          <w:szCs w:val="28"/>
+        </w:rPr>
+        <w:t>2,...X15, в котором есть одна группа из пяти рядом стоящих элементов, в сумме совпадающих с числом K. Исключить эту группу.</w:t>
+      </w:r>
+    </w:p>
+    <w:p>
+      <w:pPr>
+        <w:spacing w:after="0" w:line="360" w:lineRule="auto"/>
+        <w:ind w:firstLine="851"/>
+        <w:jc w:val="both"/>
+        <w:rPr>
+          <w:rFonts w:ascii="Times New Roman" w:hAnsi="Times New Roman"/>
+          <w:sz w:val="28"/>
+          <w:szCs w:val="28"/>
+        </w:rPr>
+      </w:pPr>
+      <w:r>
+        <w:rPr>
+          <w:rFonts w:ascii="Times New Roman" w:hAnsi="Times New Roman"/>
+          <w:sz w:val="28"/>
+          <w:szCs w:val="28"/>
+        </w:rPr>
+        <w:t>Программа должна быть разбита на три последовательных логических блока: чтение и запись данных в память, обработка данных, вывод результатов</w:t>
+      </w:r>
+      <w:r>
+        <w:rPr>
+          <w:rFonts w:ascii="Times New Roman" w:hAnsi="Times New Roman"/>
+          <w:sz w:val="28"/>
+          <w:szCs w:val="28"/>
+        </w:rPr>
+        <w:t>.</w:t>
       </w:r>
     </w:p>
     <w:p>
@@ -799,10 +885,10 @@
           <w:lang w:val="en-US"/>
         </w:rPr>
         <w:drawing>
-          <wp:inline distT="0" distB="0" distL="0" distR="0" wp14:anchorId="5FD44B00" wp14:editId="26237466">
-            <wp:extent cx="5922645" cy="3328035"/>
-            <wp:effectExtent l="0" t="0" r="1905" b="5715"/>
-            <wp:docPr id="2" name="Рисунок 2"/>
+          <wp:inline distT="0" distB="0" distL="0" distR="0" wp14:anchorId="402CFEA8" wp14:editId="34447155">
+            <wp:extent cx="5924550" cy="3333750"/>
+            <wp:effectExtent l="0" t="0" r="0" b="0"/>
+            <wp:docPr id="1" name="Рисунок 1"/>
             <wp:cNvGraphicFramePr>
               <a:graphicFrameLocks xmlns:a="http://schemas.openxmlformats.org/drawingml/2006/main" noChangeAspect="1"/>
             </wp:cNvGraphicFramePr>
@@ -810,7 +896,7 @@
               <a:graphicData uri="http://schemas.openxmlformats.org/drawingml/2006/picture">
                 <pic:pic xmlns:pic="http://schemas.openxmlformats.org/drawingml/2006/picture">
                   <pic:nvPicPr>
-                    <pic:cNvPr id="0" name="Picture 2"/>
+                    <pic:cNvPr id="0" name="Picture 1"/>
                     <pic:cNvPicPr>
                       <a:picLocks noChangeAspect="1" noChangeArrowheads="1"/>
                     </pic:cNvPicPr>
@@ -831,7 +917,7 @@
                   <pic:spPr bwMode="auto">
                     <a:xfrm>
                       <a:off x="0" y="0"/>
-                      <a:ext cx="5922645" cy="3328035"/>
+                      <a:ext cx="5924550" cy="3333750"/>
                     </a:xfrm>
                     <a:prstGeom prst="rect">
                       <a:avLst/>
@@ -880,15 +966,23 @@
       <w:r>
         <w:rPr>
           <w:rFonts w:ascii="Times New Roman" w:eastAsiaTheme="majorEastAsia" w:hAnsi="Times New Roman"/>
+          <w:sz w:val="28"/>
+          <w:szCs w:val="28"/>
+        </w:rPr>
+        <w:t xml:space="preserve"> </w:t>
+      </w:r>
+      <w:r>
+        <w:rPr>
+          <w:rFonts w:ascii="Times New Roman" w:eastAsiaTheme="majorEastAsia" w:hAnsi="Times New Roman"/>
           <w:noProof/>
           <w:sz w:val="28"/>
           <w:szCs w:val="28"/>
         </w:rPr>
         <w:drawing>
-          <wp:inline distT="0" distB="0" distL="0" distR="0" wp14:anchorId="125DBE95" wp14:editId="31650EF4">
-            <wp:extent cx="5922645" cy="3328035"/>
-            <wp:effectExtent l="0" t="0" r="1905" b="5715"/>
-            <wp:docPr id="10" name="Рисунок 10"/>
+          <wp:inline distT="0" distB="0" distL="0" distR="0" wp14:anchorId="70903B81" wp14:editId="7A1EC9E7">
+            <wp:extent cx="5924550" cy="3333750"/>
+            <wp:effectExtent l="0" t="0" r="0" b="0"/>
+            <wp:docPr id="3" name="Рисунок 3"/>
             <wp:cNvGraphicFramePr>
               <a:graphicFrameLocks xmlns:a="http://schemas.openxmlformats.org/drawingml/2006/main" noChangeAspect="1"/>
             </wp:cNvGraphicFramePr>
@@ -896,7 +990,7 @@
               <a:graphicData uri="http://schemas.openxmlformats.org/drawingml/2006/picture">
                 <pic:pic xmlns:pic="http://schemas.openxmlformats.org/drawingml/2006/picture">
                   <pic:nvPicPr>
-                    <pic:cNvPr id="0" name="Picture 3"/>
+                    <pic:cNvPr id="0" name="Picture 2"/>
                     <pic:cNvPicPr>
                       <a:picLocks noChangeAspect="1" noChangeArrowheads="1"/>
                     </pic:cNvPicPr>
@@ -917,7 +1011,7 @@
                   <pic:spPr bwMode="auto">
                     <a:xfrm>
                       <a:off x="0" y="0"/>
-                      <a:ext cx="5922645" cy="3328035"/>
+                      <a:ext cx="5924550" cy="3333750"/>
                     </a:xfrm>
                     <a:prstGeom prst="rect">
                       <a:avLst/>
@@ -933,30 +1027,6 @@
           </wp:inline>
         </w:drawing>
       </w:r>
-      <w:r>
-        <w:rPr>
-          <w:rFonts w:ascii="Times New Roman" w:eastAsiaTheme="majorEastAsia" w:hAnsi="Times New Roman"/>
-          <w:sz w:val="28"/>
-          <w:szCs w:val="28"/>
-        </w:rPr>
-        <w:t xml:space="preserve"> </w:t>
-      </w:r>
-      <w:r>
-        <w:rPr>
-          <w:rFonts w:ascii="Times New Roman" w:eastAsiaTheme="majorEastAsia" w:hAnsi="Times New Roman"/>
-          <w:sz w:val="28"/>
-          <w:szCs w:val="28"/>
-        </w:rPr>
-        <w:t xml:space="preserve">Рисунок 2 – </w:t>
-      </w:r>
-      <w:r>
-        <w:rPr>
-          <w:rFonts w:ascii="Times New Roman" w:eastAsiaTheme="majorEastAsia" w:hAnsi="Times New Roman"/>
-          <w:sz w:val="28"/>
-          <w:szCs w:val="28"/>
-        </w:rPr>
-        <w:t>Определение индексов строк, начинающихся с нуля</w:t>
-      </w:r>
     </w:p>
     <w:p>
       <w:pPr>
@@ -974,16 +1044,46 @@
       <w:r>
         <w:rPr>
           <w:rFonts w:ascii="Times New Roman" w:eastAsiaTheme="majorEastAsia" w:hAnsi="Times New Roman"/>
+          <w:sz w:val="28"/>
+          <w:szCs w:val="28"/>
+        </w:rPr>
+        <w:t xml:space="preserve">Рисунок 2 – </w:t>
+      </w:r>
+      <w:r>
+        <w:rPr>
+          <w:rFonts w:ascii="Times New Roman" w:eastAsiaTheme="majorEastAsia" w:hAnsi="Times New Roman"/>
+          <w:sz w:val="28"/>
+          <w:szCs w:val="28"/>
+        </w:rPr>
+        <w:t>Определение индексов строк, начинающихся с нуля</w:t>
+      </w:r>
+    </w:p>
+    <w:p>
+      <w:pPr>
+        <w:autoSpaceDE w:val="0"/>
+        <w:autoSpaceDN w:val="0"/>
+        <w:adjustRightInd w:val="0"/>
+        <w:spacing w:after="0" w:line="360" w:lineRule="auto"/>
+        <w:jc w:val="center"/>
+        <w:rPr>
+          <w:rFonts w:ascii="Times New Roman" w:eastAsiaTheme="majorEastAsia" w:hAnsi="Times New Roman"/>
+          <w:sz w:val="28"/>
+          <w:szCs w:val="28"/>
+        </w:rPr>
+      </w:pPr>
+      <w:r>
+        <w:rPr>
+          <w:rFonts w:ascii="Times New Roman" w:eastAsiaTheme="majorEastAsia" w:hAnsi="Times New Roman"/>
           <w:noProof/>
           <w:sz w:val="28"/>
           <w:szCs w:val="28"/>
         </w:rPr>
         <w:lastRenderedPageBreak/>
         <w:drawing>
-          <wp:inline distT="0" distB="0" distL="0" distR="0" wp14:anchorId="133A48C3" wp14:editId="12B9C2BA">
-            <wp:extent cx="5922645" cy="3328035"/>
-            <wp:effectExtent l="0" t="0" r="1905" b="5715"/>
-            <wp:docPr id="14" name="Рисунок 14"/>
+          <wp:inline distT="0" distB="0" distL="0" distR="0" wp14:anchorId="26F66280" wp14:editId="1A10DE56">
+            <wp:extent cx="5924550" cy="3333750"/>
+            <wp:effectExtent l="0" t="0" r="0" b="0"/>
+            <wp:docPr id="5" name="Рисунок 5"/>
             <wp:cNvGraphicFramePr>
               <a:graphicFrameLocks xmlns:a="http://schemas.openxmlformats.org/drawingml/2006/main" noChangeAspect="1"/>
             </wp:cNvGraphicFramePr>
@@ -1012,7 +1112,7 @@
                   <pic:spPr bwMode="auto">
                     <a:xfrm>
                       <a:off x="0" y="0"/>
-                      <a:ext cx="5922645" cy="3328035"/>
+                      <a:ext cx="5924550" cy="3333750"/>
                     </a:xfrm>
                     <a:prstGeom prst="rect">
                       <a:avLst/>
@@ -1058,20 +1158,6 @@
         </w:rPr>
         <w:t>Определение отрицательных элементов и сохранение их в массиве B</w:t>
       </w:r>
-    </w:p>
-    <w:p>
-      <w:pPr>
-        <w:autoSpaceDE w:val="0"/>
-        <w:autoSpaceDN w:val="0"/>
-        <w:adjustRightInd w:val="0"/>
-        <w:spacing w:after="0" w:line="240" w:lineRule="auto"/>
-        <w:jc w:val="center"/>
-        <w:rPr>
-          <w:rFonts w:ascii="Times New Roman" w:eastAsiaTheme="majorEastAsia" w:hAnsi="Times New Roman"/>
-          <w:sz w:val="28"/>
-          <w:szCs w:val="28"/>
-        </w:rPr>
-      </w:pPr>
       <w:r>
         <w:rPr>
           <w:rFonts w:ascii="Times New Roman" w:eastAsiaTheme="majorEastAsia" w:hAnsi="Times New Roman"/>
@@ -1080,10 +1166,10 @@
           <w:szCs w:val="28"/>
         </w:rPr>
         <w:drawing>
-          <wp:inline distT="0" distB="0" distL="0" distR="0" wp14:anchorId="3A39385D" wp14:editId="7333F0FC">
-            <wp:extent cx="5922645" cy="3328035"/>
-            <wp:effectExtent l="0" t="0" r="1905" b="5715"/>
-            <wp:docPr id="16" name="Рисунок 16"/>
+          <wp:inline distT="0" distB="0" distL="0" distR="0" wp14:anchorId="763E85A8" wp14:editId="2E11A973">
+            <wp:extent cx="5924550" cy="3333750"/>
+            <wp:effectExtent l="0" t="0" r="0" b="0"/>
+            <wp:docPr id="6" name="Рисунок 6"/>
             <wp:cNvGraphicFramePr>
               <a:graphicFrameLocks xmlns:a="http://schemas.openxmlformats.org/drawingml/2006/main" noChangeAspect="1"/>
             </wp:cNvGraphicFramePr>
@@ -1112,7 +1198,7 @@
                   <pic:spPr bwMode="auto">
                     <a:xfrm>
                       <a:off x="0" y="0"/>
-                      <a:ext cx="5922645" cy="3328035"/>
+                      <a:ext cx="5924550" cy="3333750"/>
                     </a:xfrm>
                     <a:prstGeom prst="rect">
                       <a:avLst/>
@@ -1181,10 +1267,10 @@
         </w:rPr>
         <w:lastRenderedPageBreak/>
         <w:drawing>
-          <wp:inline distT="0" distB="0" distL="0" distR="0" wp14:anchorId="02B77479" wp14:editId="15AF36A1">
-            <wp:extent cx="5922645" cy="3328035"/>
-            <wp:effectExtent l="0" t="0" r="1905" b="5715"/>
-            <wp:docPr id="17" name="Рисунок 17"/>
+          <wp:inline distT="0" distB="0" distL="0" distR="0" wp14:anchorId="4355B8EC" wp14:editId="411F59A2">
+            <wp:extent cx="5924550" cy="3333750"/>
+            <wp:effectExtent l="0" t="0" r="0" b="0"/>
+            <wp:docPr id="8" name="Рисунок 8"/>
             <wp:cNvGraphicFramePr>
               <a:graphicFrameLocks xmlns:a="http://schemas.openxmlformats.org/drawingml/2006/main" noChangeAspect="1"/>
             </wp:cNvGraphicFramePr>
@@ -1192,7 +1278,7 @@
               <a:graphicData uri="http://schemas.openxmlformats.org/drawingml/2006/picture">
                 <pic:pic xmlns:pic="http://schemas.openxmlformats.org/drawingml/2006/picture">
                   <pic:nvPicPr>
-                    <pic:cNvPr id="0" name="Picture 6"/>
+                    <pic:cNvPr id="0" name="Picture 7"/>
                     <pic:cNvPicPr>
                       <a:picLocks noChangeAspect="1" noChangeArrowheads="1"/>
                     </pic:cNvPicPr>
@@ -1213,7 +1299,7 @@
                   <pic:spPr bwMode="auto">
                     <a:xfrm>
                       <a:off x="0" y="0"/>
-                      <a:ext cx="5922645" cy="3328035"/>
+                      <a:ext cx="5924550" cy="3333750"/>
                     </a:xfrm>
                     <a:prstGeom prst="rect">
                       <a:avLst/>
@@ -1232,10 +1318,14 @@
     </w:p>
     <w:p>
       <w:pPr>
+        <w:autoSpaceDE w:val="0"/>
+        <w:autoSpaceDN w:val="0"/>
+        <w:adjustRightInd w:val="0"/>
         <w:spacing w:after="0" w:line="360" w:lineRule="auto"/>
-        <w:jc w:val="center"/>
-        <w:rPr>
-          <w:rFonts w:ascii="Times New Roman" w:hAnsi="Times New Roman"/>
+        <w:ind w:firstLine="851"/>
+        <w:jc w:val="both"/>
+        <w:rPr>
+          <w:rFonts w:ascii="Times New Roman" w:eastAsiaTheme="majorEastAsia" w:hAnsi="Times New Roman"/>
           <w:sz w:val="28"/>
           <w:szCs w:val="28"/>
         </w:rPr>
@@ -1272,17 +1362,6 @@
         </w:rPr>
         <w:t>Преобразованная матрица полностью выведена</w:t>
       </w:r>
-    </w:p>
-    <w:p>
-      <w:pPr>
-        <w:spacing w:after="0" w:line="360" w:lineRule="auto"/>
-        <w:jc w:val="center"/>
-        <w:rPr>
-          <w:rFonts w:ascii="Times New Roman" w:hAnsi="Times New Roman"/>
-          <w:sz w:val="28"/>
-          <w:szCs w:val="28"/>
-        </w:rPr>
-      </w:pPr>
       <w:r>
         <w:rPr>
           <w:rFonts w:ascii="Times New Roman" w:hAnsi="Times New Roman"/>
@@ -1291,10 +1370,10 @@
           <w:szCs w:val="28"/>
         </w:rPr>
         <w:drawing>
-          <wp:inline distT="0" distB="0" distL="0" distR="0" wp14:anchorId="6DDEDD13" wp14:editId="3CA0AD84">
-            <wp:extent cx="5922645" cy="3328035"/>
-            <wp:effectExtent l="0" t="0" r="1905" b="5715"/>
-            <wp:docPr id="18" name="Рисунок 18"/>
+          <wp:inline distT="0" distB="0" distL="0" distR="0" wp14:anchorId="70320F45" wp14:editId="5AD0EF62">
+            <wp:extent cx="5924550" cy="3333750"/>
+            <wp:effectExtent l="0" t="0" r="0" b="0"/>
+            <wp:docPr id="9" name="Рисунок 9"/>
             <wp:cNvGraphicFramePr>
               <a:graphicFrameLocks xmlns:a="http://schemas.openxmlformats.org/drawingml/2006/main" noChangeAspect="1"/>
             </wp:cNvGraphicFramePr>
@@ -1302,7 +1381,7 @@
               <a:graphicData uri="http://schemas.openxmlformats.org/drawingml/2006/picture">
                 <pic:pic xmlns:pic="http://schemas.openxmlformats.org/drawingml/2006/picture">
                   <pic:nvPicPr>
-                    <pic:cNvPr id="0" name="Picture 7"/>
+                    <pic:cNvPr id="0" name="Picture 8"/>
                     <pic:cNvPicPr>
                       <a:picLocks noChangeAspect="1" noChangeArrowheads="1"/>
                     </pic:cNvPicPr>
@@ -1323,7 +1402,7 @@
                   <pic:spPr bwMode="auto">
                     <a:xfrm>
                       <a:off x="0" y="0"/>
-                      <a:ext cx="5922645" cy="3328035"/>
+                      <a:ext cx="5924550" cy="3333750"/>
                     </a:xfrm>
                     <a:prstGeom prst="rect">
                       <a:avLst/>
@@ -1339,234 +1418,45 @@
           </wp:inline>
         </w:drawing>
       </w:r>
-    </w:p>
-    <w:p>
-      <w:pPr>
-        <w:spacing w:after="0" w:line="360" w:lineRule="auto"/>
-        <w:jc w:val="center"/>
+      <w:r>
         <w:rPr>
           <w:rFonts w:ascii="Times New Roman" w:eastAsiaTheme="majorEastAsia" w:hAnsi="Times New Roman"/>
           <w:sz w:val="28"/>
           <w:szCs w:val="28"/>
         </w:rPr>
-      </w:pPr>
-      <w:r>
-        <w:rPr>
-          <w:rFonts w:ascii="Times New Roman" w:eastAsiaTheme="majorEastAsia" w:hAnsi="Times New Roman"/>
-          <w:sz w:val="28"/>
-          <w:szCs w:val="28"/>
-        </w:rPr>
         <w:t>Рисунок 6 – Выведен массив отрицательных элементов</w:t>
       </w:r>
     </w:p>
     <w:p>
       <w:pPr>
-        <w:spacing w:after="0" w:line="360" w:lineRule="auto"/>
-        <w:jc w:val="center"/>
-        <w:rPr>
-          <w:rFonts w:ascii="Times New Roman" w:eastAsiaTheme="majorEastAsia" w:hAnsi="Times New Roman"/>
-          <w:sz w:val="28"/>
-          <w:szCs w:val="28"/>
-        </w:rPr>
-      </w:pPr>
-    </w:p>
-    <w:p>
-      <w:pPr>
-        <w:spacing w:after="0" w:line="240" w:lineRule="auto"/>
-        <w:jc w:val="center"/>
-        <w:rPr>
-          <w:rFonts w:ascii="Times New Roman" w:hAnsi="Times New Roman"/>
-          <w:sz w:val="28"/>
-          <w:szCs w:val="28"/>
-        </w:rPr>
-      </w:pPr>
-      <w:r>
-        <w:rPr>
-          <w:rFonts w:ascii="Times New Roman" w:hAnsi="Times New Roman"/>
-          <w:noProof/>
-          <w:sz w:val="28"/>
-          <w:szCs w:val="28"/>
-        </w:rPr>
-        <w:lastRenderedPageBreak/>
-        <w:drawing>
-          <wp:inline distT="0" distB="0" distL="0" distR="0" wp14:anchorId="2CB53028" wp14:editId="297164F6">
-            <wp:extent cx="5922645" cy="3328035"/>
-            <wp:effectExtent l="0" t="0" r="1905" b="5715"/>
-            <wp:docPr id="19" name="Рисунок 19"/>
-            <wp:cNvGraphicFramePr>
-              <a:graphicFrameLocks xmlns:a="http://schemas.openxmlformats.org/drawingml/2006/main" noChangeAspect="1"/>
-            </wp:cNvGraphicFramePr>
-            <a:graphic xmlns:a="http://schemas.openxmlformats.org/drawingml/2006/main">
-              <a:graphicData uri="http://schemas.openxmlformats.org/drawingml/2006/picture">
-                <pic:pic xmlns:pic="http://schemas.openxmlformats.org/drawingml/2006/picture">
-                  <pic:nvPicPr>
-                    <pic:cNvPr id="0" name="Picture 8"/>
-                    <pic:cNvPicPr>
-                      <a:picLocks noChangeAspect="1" noChangeArrowheads="1"/>
-                    </pic:cNvPicPr>
-                  </pic:nvPicPr>
-                  <pic:blipFill>
-                    <a:blip r:embed="rId14" cstate="print">
-                      <a:extLst>
-                        <a:ext uri="{28A0092B-C50C-407E-A947-70E740481C1C}">
-                          <a14:useLocalDpi xmlns:a14="http://schemas.microsoft.com/office/drawing/2010/main" val="0"/>
-                        </a:ext>
-                      </a:extLst>
-                    </a:blip>
-                    <a:srcRect/>
-                    <a:stretch>
-                      <a:fillRect/>
-                    </a:stretch>
-                  </pic:blipFill>
-                  <pic:spPr bwMode="auto">
-                    <a:xfrm>
-                      <a:off x="0" y="0"/>
-                      <a:ext cx="5922645" cy="3328035"/>
-                    </a:xfrm>
-                    <a:prstGeom prst="rect">
-                      <a:avLst/>
-                    </a:prstGeom>
-                    <a:noFill/>
-                    <a:ln>
-                      <a:noFill/>
-                    </a:ln>
-                  </pic:spPr>
-                </pic:pic>
-              </a:graphicData>
-            </a:graphic>
-          </wp:inline>
-        </w:drawing>
-      </w:r>
-    </w:p>
-    <w:p>
-      <w:pPr>
-        <w:spacing w:after="0" w:line="360" w:lineRule="auto"/>
-        <w:jc w:val="center"/>
-        <w:rPr>
-          <w:rFonts w:ascii="Times New Roman" w:hAnsi="Times New Roman"/>
-          <w:sz w:val="28"/>
-          <w:szCs w:val="28"/>
-        </w:rPr>
-      </w:pPr>
-      <w:r>
-        <w:rPr>
-          <w:rFonts w:ascii="Times New Roman" w:hAnsi="Times New Roman"/>
-          <w:sz w:val="28"/>
-          <w:szCs w:val="28"/>
-        </w:rPr>
-        <w:t xml:space="preserve">Рисунок </w:t>
-      </w:r>
-      <w:r>
-        <w:rPr>
-          <w:rFonts w:ascii="Times New Roman" w:hAnsi="Times New Roman"/>
-          <w:sz w:val="28"/>
-          <w:szCs w:val="28"/>
-        </w:rPr>
-        <w:t>7</w:t>
-      </w:r>
-      <w:r>
-        <w:rPr>
-          <w:rFonts w:ascii="Times New Roman" w:hAnsi="Times New Roman"/>
-          <w:sz w:val="28"/>
-          <w:szCs w:val="28"/>
-        </w:rPr>
-        <w:t xml:space="preserve"> – </w:t>
-      </w:r>
-      <w:r>
-        <w:rPr>
-          <w:rFonts w:ascii="Times New Roman" w:hAnsi="Times New Roman"/>
-          <w:sz w:val="28"/>
-          <w:szCs w:val="28"/>
-        </w:rPr>
-        <w:t>Конец работы программы</w:t>
-      </w:r>
-    </w:p>
-    <w:p>
-      <w:pPr>
-        <w:rPr>
-          <w:rFonts w:ascii="Times New Roman" w:eastAsiaTheme="majorEastAsia" w:hAnsi="Times New Roman"/>
-          <w:b/>
-          <w:bCs/>
-          <w:sz w:val="28"/>
-          <w:szCs w:val="28"/>
-        </w:rPr>
-      </w:pPr>
-      <w:r>
-        <w:rPr>
-          <w:rFonts w:ascii="Times New Roman" w:hAnsi="Times New Roman"/>
-          <w:sz w:val="28"/>
-          <w:szCs w:val="28"/>
-        </w:rPr>
-        <w:br w:type="page"/>
-      </w:r>
-      <w:r>
-        <w:rPr>
-          <w:rFonts w:ascii="Times New Roman" w:hAnsi="Times New Roman"/>
-          <w:sz w:val="28"/>
-          <w:szCs w:val="28"/>
-        </w:rPr>
-        <w:lastRenderedPageBreak/>
-        <w:t>Вывод</w:t>
-      </w:r>
-    </w:p>
-    <w:p>
-      <w:pPr>
+        <w:autoSpaceDE w:val="0"/>
+        <w:autoSpaceDN w:val="0"/>
+        <w:adjustRightInd w:val="0"/>
         <w:spacing w:after="0" w:line="360" w:lineRule="auto"/>
         <w:ind w:firstLine="851"/>
         <w:jc w:val="both"/>
         <w:rPr>
-          <w:rFonts w:ascii="Times New Roman" w:hAnsi="Times New Roman"/>
-          <w:sz w:val="28"/>
-          <w:szCs w:val="28"/>
-        </w:rPr>
-      </w:pPr>
-      <w:r>
-        <w:rPr>
-          <w:rFonts w:ascii="Times New Roman" w:hAnsi="Times New Roman"/>
-          <w:sz w:val="28"/>
-          <w:szCs w:val="28"/>
-        </w:rPr>
-        <w:t>П</w:t>
-      </w:r>
-      <w:r>
-        <w:rPr>
-          <w:rFonts w:ascii="Times New Roman" w:hAnsi="Times New Roman"/>
-          <w:sz w:val="28"/>
-          <w:szCs w:val="28"/>
-        </w:rPr>
-        <w:t>ознакоми</w:t>
-      </w:r>
-      <w:r>
-        <w:rPr>
-          <w:rFonts w:ascii="Times New Roman" w:hAnsi="Times New Roman"/>
-          <w:sz w:val="28"/>
-          <w:szCs w:val="28"/>
-        </w:rPr>
-        <w:t>лись</w:t>
-      </w:r>
-      <w:r>
-        <w:rPr>
-          <w:rFonts w:ascii="Times New Roman" w:hAnsi="Times New Roman"/>
-          <w:sz w:val="28"/>
-          <w:szCs w:val="28"/>
-        </w:rPr>
-        <w:t xml:space="preserve"> с языком программирования C++, реализова</w:t>
-      </w:r>
-      <w:r>
-        <w:rPr>
-          <w:rFonts w:ascii="Times New Roman" w:hAnsi="Times New Roman"/>
-          <w:sz w:val="28"/>
-          <w:szCs w:val="28"/>
-        </w:rPr>
-        <w:t>ли</w:t>
-      </w:r>
-      <w:r>
-        <w:rPr>
-          <w:rFonts w:ascii="Times New Roman" w:hAnsi="Times New Roman"/>
-          <w:sz w:val="28"/>
-          <w:szCs w:val="28"/>
-        </w:rPr>
-        <w:t xml:space="preserve"> простейший алгоритм обработки данных в двумерном массиве.</w:t>
+          <w:rFonts w:ascii="Times New Roman" w:eastAsiaTheme="majorEastAsia" w:hAnsi="Times New Roman"/>
+          <w:sz w:val="28"/>
+          <w:szCs w:val="28"/>
+        </w:rPr>
+      </w:pPr>
+      <w:r>
+        <w:rPr>
+          <w:rFonts w:ascii="Times New Roman" w:hAnsi="Times New Roman"/>
+          <w:sz w:val="28"/>
+          <w:szCs w:val="28"/>
+        </w:rPr>
+        <w:br w:type="page"/>
+      </w:r>
+      <w:r>
+        <w:rPr>
+          <w:rFonts w:ascii="Times New Roman" w:hAnsi="Times New Roman"/>
+          <w:sz w:val="28"/>
+          <w:szCs w:val="28"/>
+        </w:rPr>
+        <w:lastRenderedPageBreak/>
+        <w:t>Вывод</w:t>
       </w:r>
     </w:p>
     <w:p>
@@ -1586,6 +1476,38 @@
           <w:sz w:val="28"/>
           <w:szCs w:val="28"/>
         </w:rPr>
+        <w:t>Реализова</w:t>
+      </w:r>
+      <w:r>
+        <w:rPr>
+          <w:rFonts w:ascii="Times New Roman" w:hAnsi="Times New Roman"/>
+          <w:sz w:val="28"/>
+          <w:szCs w:val="28"/>
+        </w:rPr>
+        <w:t>ли</w:t>
+      </w:r>
+      <w:r>
+        <w:rPr>
+          <w:rFonts w:ascii="Times New Roman" w:hAnsi="Times New Roman"/>
+          <w:sz w:val="28"/>
+          <w:szCs w:val="28"/>
+        </w:rPr>
+        <w:t xml:space="preserve"> оптимальный алгоритм изменения набора данных в одномерном массиве</w:t>
+      </w:r>
+      <w:r>
+        <w:rPr>
+          <w:rFonts w:ascii="Times New Roman" w:hAnsi="Times New Roman"/>
+          <w:sz w:val="28"/>
+          <w:szCs w:val="28"/>
+        </w:rPr>
+        <w:t>.</w:t>
+      </w:r>
+      <w:r>
+        <w:rPr>
+          <w:rFonts w:ascii="Times New Roman" w:hAnsi="Times New Roman"/>
+          <w:sz w:val="28"/>
+          <w:szCs w:val="28"/>
+        </w:rPr>
         <w:br w:type="page"/>
       </w:r>
       <w:r>
@@ -1600,407 +1522,1002 @@
     </w:p>
     <w:p>
       <w:pPr>
-        <w:pStyle w:val="11"/>
-        <w:spacing w:after="0" w:line="360" w:lineRule="auto"/>
-        <w:ind w:firstLine="851"/>
-        <w:rPr>
-          <w:sz w:val="28"/>
-          <w:szCs w:val="28"/>
-        </w:rPr>
-      </w:pPr>
-      <w:r>
-        <w:rPr>
-          <w:sz w:val="28"/>
-          <w:szCs w:val="28"/>
-        </w:rPr>
-        <w:t>#</w:t>
-      </w:r>
-      <w:r>
-        <w:rPr>
-          <w:sz w:val="28"/>
-          <w:szCs w:val="28"/>
-          <w:lang w:val="en-US"/>
-        </w:rPr>
-        <w:t>include</w:t>
-      </w:r>
-      <w:r>
-        <w:rPr>
-          <w:sz w:val="28"/>
-          <w:szCs w:val="28"/>
-        </w:rPr>
-        <w:t xml:space="preserve"> &lt;</w:t>
-      </w:r>
-      <w:r>
-        <w:rPr>
-          <w:sz w:val="28"/>
-          <w:szCs w:val="28"/>
-          <w:lang w:val="en-US"/>
-        </w:rPr>
-        <w:t>iostream</w:t>
-      </w:r>
-      <w:r>
-        <w:rPr>
-          <w:sz w:val="28"/>
-          <w:szCs w:val="28"/>
-        </w:rPr>
-        <w:t>&gt;</w:t>
-      </w:r>
-    </w:p>
-    <w:p>
-      <w:pPr>
-        <w:pStyle w:val="11"/>
-        <w:spacing w:after="0" w:line="360" w:lineRule="auto"/>
-        <w:ind w:firstLine="851"/>
-        <w:rPr>
-          <w:sz w:val="28"/>
-          <w:szCs w:val="28"/>
-          <w:lang w:val="en-US"/>
-        </w:rPr>
-      </w:pPr>
-      <w:r>
-        <w:rPr>
-          <w:sz w:val="28"/>
-          <w:szCs w:val="28"/>
-          <w:lang w:val="en-US"/>
-        </w:rPr>
-        <w:t>#include &lt;vector&gt;</w:t>
-      </w:r>
-    </w:p>
-    <w:p>
-      <w:pPr>
-        <w:pStyle w:val="11"/>
-        <w:spacing w:after="0" w:line="360" w:lineRule="auto"/>
-        <w:ind w:firstLine="851"/>
-        <w:rPr>
-          <w:sz w:val="28"/>
-          <w:szCs w:val="28"/>
-          <w:lang w:val="en-US"/>
-        </w:rPr>
-      </w:pPr>
-      <w:r>
-        <w:rPr>
-          <w:sz w:val="28"/>
-          <w:szCs w:val="28"/>
-          <w:lang w:val="en-US"/>
-        </w:rPr>
-        <w:t>using namespace std;</w:t>
-      </w:r>
-    </w:p>
-    <w:p>
-      <w:pPr>
-        <w:pStyle w:val="11"/>
-        <w:spacing w:after="0" w:line="360" w:lineRule="auto"/>
-        <w:ind w:firstLine="851"/>
-        <w:rPr>
-          <w:sz w:val="28"/>
-          <w:szCs w:val="28"/>
-          <w:lang w:val="en-US"/>
-        </w:rPr>
-      </w:pPr>
-      <w:r>
-        <w:rPr>
-          <w:sz w:val="28"/>
-          <w:szCs w:val="28"/>
-          <w:lang w:val="en-US"/>
-        </w:rPr>
-        <w:t>int main() {</w:t>
-      </w:r>
-    </w:p>
-    <w:p>
-      <w:pPr>
-        <w:pStyle w:val="11"/>
-        <w:spacing w:after="0" w:line="360" w:lineRule="auto"/>
-        <w:ind w:firstLine="851"/>
-        <w:rPr>
-          <w:sz w:val="28"/>
-          <w:szCs w:val="28"/>
-          <w:lang w:val="en-US"/>
-        </w:rPr>
-      </w:pPr>
-      <w:r>
-        <w:rPr>
-          <w:sz w:val="28"/>
-          <w:szCs w:val="28"/>
-          <w:lang w:val="en-US"/>
-        </w:rPr>
-        <w:t xml:space="preserve"> vector&lt;vector&lt;int&gt;&gt; Z(4, vector&lt;int&gt;(5));</w:t>
-      </w:r>
-    </w:p>
-    <w:p>
-      <w:pPr>
-        <w:pStyle w:val="11"/>
-        <w:spacing w:after="0" w:line="360" w:lineRule="auto"/>
-        <w:ind w:firstLine="851"/>
-        <w:rPr>
-          <w:sz w:val="28"/>
-          <w:szCs w:val="28"/>
-        </w:rPr>
-      </w:pPr>
-      <w:r>
-        <w:rPr>
-          <w:sz w:val="28"/>
-          <w:szCs w:val="28"/>
-          <w:lang w:val="en-US"/>
+        <w:rPr>
+          <w:rFonts w:ascii="Times New Roman" w:hAnsi="Times New Roman"/>
+          <w:sz w:val="28"/>
+          <w:szCs w:val="28"/>
+        </w:rPr>
+      </w:pPr>
+      <w:r>
+        <w:rPr>
+          <w:rFonts w:ascii="Times New Roman" w:hAnsi="Times New Roman"/>
+          <w:sz w:val="28"/>
+          <w:szCs w:val="28"/>
+        </w:rPr>
+        <w:t>/**</w:t>
+      </w:r>
+    </w:p>
+    <w:p>
+      <w:pPr>
+        <w:rPr>
+          <w:rFonts w:ascii="Times New Roman" w:hAnsi="Times New Roman"/>
+          <w:sz w:val="28"/>
+          <w:szCs w:val="28"/>
+        </w:rPr>
+      </w:pPr>
+      <w:r>
+        <w:rPr>
+          <w:rFonts w:ascii="Times New Roman" w:hAnsi="Times New Roman"/>
+          <w:sz w:val="28"/>
+          <w:szCs w:val="28"/>
+        </w:rPr>
+        <w:t xml:space="preserve"> * @file main.cpp</w:t>
+      </w:r>
+    </w:p>
+    <w:p>
+      <w:pPr>
+        <w:rPr>
+          <w:rFonts w:ascii="Times New Roman" w:hAnsi="Times New Roman"/>
+          <w:sz w:val="28"/>
+          <w:szCs w:val="28"/>
+        </w:rPr>
+      </w:pPr>
+      <w:r>
+        <w:rPr>
+          <w:rFonts w:ascii="Times New Roman" w:hAnsi="Times New Roman"/>
+          <w:sz w:val="28"/>
+          <w:szCs w:val="28"/>
+        </w:rPr>
+        <w:t xml:space="preserve"> * @brief Программа для обработки массива целых чисел и удаления подпоследовательности, сумма элементов которой равна заданному числу.</w:t>
+      </w:r>
+    </w:p>
+    <w:p>
+      <w:pPr>
+        <w:rPr>
+          <w:rFonts w:ascii="Times New Roman" w:hAnsi="Times New Roman"/>
+          <w:sz w:val="28"/>
+          <w:szCs w:val="28"/>
+          <w:lang w:val="en-US"/>
+        </w:rPr>
+      </w:pPr>
+      <w:r>
+        <w:rPr>
+          <w:rFonts w:ascii="Times New Roman" w:hAnsi="Times New Roman"/>
+          <w:sz w:val="28"/>
+          <w:szCs w:val="28"/>
         </w:rPr>
         <w:t xml:space="preserve"> </w:t>
       </w:r>
       <w:r>
         <w:rPr>
-          <w:sz w:val="28"/>
-          <w:szCs w:val="28"/>
-        </w:rPr>
-        <w:t>cout &lt;&lt; "Введите матрицу Z (4x5):" &lt;&lt; endl;</w:t>
-      </w:r>
-    </w:p>
-    <w:p>
-      <w:pPr>
-        <w:pStyle w:val="11"/>
-        <w:spacing w:after="0" w:line="360" w:lineRule="auto"/>
-        <w:ind w:firstLine="851"/>
-        <w:rPr>
-          <w:sz w:val="28"/>
-          <w:szCs w:val="28"/>
-        </w:rPr>
-      </w:pPr>
-      <w:r>
-        <w:rPr>
-          <w:sz w:val="28"/>
-          <w:szCs w:val="28"/>
-        </w:rPr>
-        <w:t xml:space="preserve"> /** </w:t>
-      </w:r>
-    </w:p>
-    <w:p>
-      <w:pPr>
-        <w:pStyle w:val="11"/>
-        <w:spacing w:after="0" w:line="360" w:lineRule="auto"/>
-        <w:ind w:firstLine="851"/>
-        <w:rPr>
-          <w:sz w:val="28"/>
-          <w:szCs w:val="28"/>
-        </w:rPr>
-      </w:pPr>
-      <w:r>
-        <w:rPr>
-          <w:sz w:val="28"/>
-          <w:szCs w:val="28"/>
-        </w:rPr>
-        <w:t xml:space="preserve"> * @brief ввод матрицы Z</w:t>
-      </w:r>
-    </w:p>
-    <w:p>
-      <w:pPr>
-        <w:pStyle w:val="11"/>
-        <w:spacing w:after="0" w:line="360" w:lineRule="auto"/>
-        <w:ind w:firstLine="851"/>
-        <w:rPr>
-          <w:sz w:val="28"/>
-          <w:szCs w:val="28"/>
-        </w:rPr>
-      </w:pPr>
-      <w:r>
-        <w:rPr>
-          <w:sz w:val="28"/>
-          <w:szCs w:val="28"/>
-        </w:rPr>
-        <w:t xml:space="preserve"> * @param i параметр для строк</w:t>
-      </w:r>
-    </w:p>
-    <w:p>
-      <w:pPr>
-        <w:pStyle w:val="11"/>
-        <w:spacing w:after="0" w:line="360" w:lineRule="auto"/>
-        <w:ind w:firstLine="851"/>
-        <w:rPr>
-          <w:sz w:val="28"/>
-          <w:szCs w:val="28"/>
-        </w:rPr>
-      </w:pPr>
-      <w:r>
-        <w:rPr>
-          <w:sz w:val="28"/>
-          <w:szCs w:val="28"/>
-        </w:rPr>
-        <w:t xml:space="preserve"> * @param j параметр для столбцов</w:t>
-      </w:r>
-    </w:p>
-    <w:p>
-      <w:pPr>
-        <w:pStyle w:val="11"/>
-        <w:spacing w:after="0" w:line="360" w:lineRule="auto"/>
-        <w:ind w:firstLine="851"/>
-        <w:rPr>
-          <w:sz w:val="28"/>
-          <w:szCs w:val="28"/>
-        </w:rPr>
-      </w:pPr>
-      <w:r>
-        <w:rPr>
-          <w:sz w:val="28"/>
-          <w:szCs w:val="28"/>
-        </w:rPr>
-        <w:t xml:space="preserve"> * @param Z матрица (4,5)</w:t>
-      </w:r>
-    </w:p>
-    <w:p>
-      <w:pPr>
-        <w:pStyle w:val="11"/>
-        <w:spacing w:after="0" w:line="360" w:lineRule="auto"/>
-        <w:ind w:firstLine="851"/>
-        <w:rPr>
-          <w:sz w:val="28"/>
-          <w:szCs w:val="28"/>
-          <w:lang w:val="en-US"/>
-        </w:rPr>
-      </w:pPr>
-      <w:r>
-        <w:rPr>
-          <w:sz w:val="28"/>
-          <w:szCs w:val="28"/>
+          <w:rFonts w:ascii="Times New Roman" w:hAnsi="Times New Roman"/>
+          <w:sz w:val="28"/>
+          <w:szCs w:val="28"/>
+          <w:lang w:val="en-US"/>
+        </w:rPr>
+        <w:t>*/</w:t>
+      </w:r>
+    </w:p>
+    <w:p>
+      <w:pPr>
+        <w:rPr>
+          <w:rFonts w:ascii="Times New Roman" w:hAnsi="Times New Roman"/>
+          <w:sz w:val="28"/>
+          <w:szCs w:val="28"/>
+          <w:lang w:val="en-US"/>
+        </w:rPr>
+      </w:pPr>
+      <w:r>
+        <w:rPr>
+          <w:rFonts w:ascii="Times New Roman" w:hAnsi="Times New Roman"/>
+          <w:sz w:val="28"/>
+          <w:szCs w:val="28"/>
+          <w:lang w:val="en-US"/>
+        </w:rPr>
+        <w:t>#include &lt;iostream&gt;</w:t>
+      </w:r>
+    </w:p>
+    <w:p>
+      <w:pPr>
+        <w:rPr>
+          <w:rFonts w:ascii="Times New Roman" w:hAnsi="Times New Roman"/>
+          <w:sz w:val="28"/>
+          <w:szCs w:val="28"/>
+          <w:lang w:val="en-US"/>
+        </w:rPr>
+      </w:pPr>
+      <w:r>
+        <w:rPr>
+          <w:rFonts w:ascii="Times New Roman" w:hAnsi="Times New Roman"/>
+          <w:sz w:val="28"/>
+          <w:szCs w:val="28"/>
+          <w:lang w:val="en-US"/>
+        </w:rPr>
+        <w:t xml:space="preserve">int </w:t>
+      </w:r>
+      <w:proofErr w:type="gramStart"/>
+      <w:r>
+        <w:rPr>
+          <w:rFonts w:ascii="Times New Roman" w:hAnsi="Times New Roman"/>
+          <w:sz w:val="28"/>
+          <w:szCs w:val="28"/>
+          <w:lang w:val="en-US"/>
+        </w:rPr>
+        <w:t>main(</w:t>
+      </w:r>
+      <w:proofErr w:type="gramEnd"/>
+      <w:r>
+        <w:rPr>
+          <w:rFonts w:ascii="Times New Roman" w:hAnsi="Times New Roman"/>
+          <w:sz w:val="28"/>
+          <w:szCs w:val="28"/>
+          <w:lang w:val="en-US"/>
+        </w:rPr>
+        <w:t>) {</w:t>
+      </w:r>
+    </w:p>
+    <w:p>
+      <w:pPr>
+        <w:rPr>
+          <w:rFonts w:ascii="Times New Roman" w:hAnsi="Times New Roman"/>
+          <w:sz w:val="28"/>
+          <w:szCs w:val="28"/>
+          <w:lang w:val="en-US"/>
+        </w:rPr>
+      </w:pPr>
+      <w:r>
+        <w:rPr>
+          <w:rFonts w:ascii="Times New Roman" w:hAnsi="Times New Roman"/>
+          <w:sz w:val="28"/>
+          <w:szCs w:val="28"/>
+          <w:lang w:val="en-US"/>
+        </w:rPr>
+        <w:t xml:space="preserve">    const int size = 15; /**&lt; </w:t>
+      </w:r>
+      <w:r>
+        <w:rPr>
+          <w:rFonts w:ascii="Times New Roman" w:hAnsi="Times New Roman"/>
+          <w:sz w:val="28"/>
+          <w:szCs w:val="28"/>
+        </w:rPr>
+        <w:t>Размер</w:t>
+      </w:r>
+      <w:r>
+        <w:rPr>
+          <w:rFonts w:ascii="Times New Roman" w:hAnsi="Times New Roman"/>
+          <w:sz w:val="28"/>
+          <w:szCs w:val="28"/>
+          <w:lang w:val="en-US"/>
         </w:rPr>
         <w:t xml:space="preserve"> </w:t>
       </w:r>
       <w:r>
         <w:rPr>
-          <w:sz w:val="28"/>
-          <w:szCs w:val="28"/>
-          <w:lang w:val="en-US"/>
-        </w:rPr>
-        <w:t>*/</w:t>
-      </w:r>
-    </w:p>
-    <w:p>
-      <w:pPr>
-        <w:pStyle w:val="11"/>
-        <w:spacing w:after="0" w:line="360" w:lineRule="auto"/>
-        <w:ind w:firstLine="851"/>
-        <w:rPr>
-          <w:sz w:val="28"/>
-          <w:szCs w:val="28"/>
-          <w:lang w:val="en-US"/>
-        </w:rPr>
-      </w:pPr>
-      <w:r>
-        <w:rPr>
-          <w:sz w:val="28"/>
-          <w:szCs w:val="28"/>
-          <w:lang w:val="en-US"/>
-        </w:rPr>
-        <w:t xml:space="preserve">   for (int i = 0; i &lt; 4; i++) {</w:t>
-      </w:r>
-    </w:p>
-    <w:p>
-      <w:pPr>
-        <w:pStyle w:val="11"/>
-        <w:spacing w:after="0" w:line="360" w:lineRule="auto"/>
-        <w:ind w:firstLine="851"/>
-        <w:rPr>
-          <w:sz w:val="28"/>
-          <w:szCs w:val="28"/>
-          <w:lang w:val="en-US"/>
-        </w:rPr>
-      </w:pPr>
-      <w:r>
-        <w:rPr>
-          <w:sz w:val="28"/>
-          <w:szCs w:val="28"/>
-          <w:lang w:val="en-US"/>
-        </w:rPr>
-        <w:t xml:space="preserve">       for (int j = 0; j &lt; 5; j++) {</w:t>
-      </w:r>
-    </w:p>
-    <w:p>
-      <w:pPr>
-        <w:pStyle w:val="11"/>
-        <w:spacing w:after="0" w:line="360" w:lineRule="auto"/>
-        <w:ind w:firstLine="851"/>
-        <w:rPr>
-          <w:sz w:val="28"/>
-          <w:szCs w:val="28"/>
-          <w:lang w:val="en-US"/>
-        </w:rPr>
-      </w:pPr>
-      <w:r>
-        <w:rPr>
-          <w:sz w:val="28"/>
-          <w:szCs w:val="28"/>
-          <w:lang w:val="en-US"/>
-        </w:rPr>
-        <w:t xml:space="preserve">           cin &gt;&gt; Z[i][j];</w:t>
-      </w:r>
-    </w:p>
-    <w:p>
-      <w:pPr>
-        <w:pStyle w:val="11"/>
-        <w:spacing w:after="0" w:line="360" w:lineRule="auto"/>
-        <w:ind w:firstLine="851"/>
-        <w:rPr>
-          <w:sz w:val="28"/>
-          <w:szCs w:val="28"/>
-          <w:lang w:val="en-US"/>
-        </w:rPr>
-      </w:pPr>
-      <w:r>
-        <w:rPr>
-          <w:sz w:val="28"/>
-          <w:szCs w:val="28"/>
-          <w:lang w:val="en-US"/>
-        </w:rPr>
-        <w:t xml:space="preserve">       }</w:t>
-      </w:r>
-    </w:p>
-    <w:p>
-      <w:pPr>
-        <w:pStyle w:val="11"/>
-        <w:spacing w:after="0" w:line="360" w:lineRule="auto"/>
-        <w:ind w:firstLine="851"/>
-        <w:rPr>
-          <w:sz w:val="28"/>
-          <w:szCs w:val="28"/>
-          <w:lang w:val="en-US"/>
-        </w:rPr>
-      </w:pPr>
-      <w:r>
-        <w:rPr>
-          <w:sz w:val="28"/>
-          <w:szCs w:val="28"/>
-          <w:lang w:val="en-US"/>
-        </w:rPr>
-        <w:t xml:space="preserve">   }</w:t>
-      </w:r>
-    </w:p>
-    <w:p>
-      <w:pPr>
-        <w:pStyle w:val="11"/>
-        <w:spacing w:after="0" w:line="360" w:lineRule="auto"/>
-        <w:ind w:firstLine="851"/>
-        <w:rPr>
-          <w:sz w:val="28"/>
-          <w:szCs w:val="28"/>
-          <w:lang w:val="en-US"/>
-        </w:rPr>
-      </w:pPr>
-      <w:r>
-        <w:rPr>
-          <w:sz w:val="28"/>
-          <w:szCs w:val="28"/>
-          <w:lang w:val="en-US"/>
-        </w:rPr>
-        <w:t xml:space="preserve">  vector&lt;int&gt; zeroRows;</w:t>
-      </w:r>
-    </w:p>
-    <w:p>
-      <w:pPr>
-        <w:pStyle w:val="11"/>
-        <w:spacing w:after="0" w:line="360" w:lineRule="auto"/>
-        <w:ind w:firstLine="851"/>
-        <w:rPr>
-          <w:sz w:val="28"/>
-          <w:szCs w:val="28"/>
-        </w:rPr>
-      </w:pPr>
-      <w:r>
-        <w:rPr>
+          <w:rFonts w:ascii="Times New Roman" w:hAnsi="Times New Roman"/>
+          <w:sz w:val="28"/>
+          <w:szCs w:val="28"/>
+        </w:rPr>
+        <w:t>массива</w:t>
+      </w:r>
+      <w:r>
+        <w:rPr>
+          <w:rFonts w:ascii="Times New Roman" w:hAnsi="Times New Roman"/>
+          <w:sz w:val="28"/>
+          <w:szCs w:val="28"/>
+          <w:lang w:val="en-US"/>
+        </w:rPr>
+        <w:t xml:space="preserve"> */</w:t>
+      </w:r>
+    </w:p>
+    <w:p>
+      <w:pPr>
+        <w:rPr>
+          <w:rFonts w:ascii="Times New Roman" w:hAnsi="Times New Roman"/>
+          <w:sz w:val="28"/>
+          <w:szCs w:val="28"/>
+        </w:rPr>
+      </w:pPr>
+      <w:r>
+        <w:rPr>
+          <w:rFonts w:ascii="Times New Roman" w:hAnsi="Times New Roman"/>
+          <w:sz w:val="28"/>
+          <w:szCs w:val="28"/>
+          <w:lang w:val="en-US"/>
+        </w:rPr>
+        <w:t xml:space="preserve">    </w:t>
+      </w:r>
+      <w:proofErr w:type="spellStart"/>
+      <w:r>
+        <w:rPr>
+          <w:rFonts w:ascii="Times New Roman" w:hAnsi="Times New Roman"/>
+          <w:sz w:val="28"/>
+          <w:szCs w:val="28"/>
+        </w:rPr>
+        <w:t>int</w:t>
+      </w:r>
+      <w:proofErr w:type="spellEnd"/>
+      <w:r>
+        <w:rPr>
+          <w:rFonts w:ascii="Times New Roman" w:hAnsi="Times New Roman"/>
+          <w:sz w:val="28"/>
+          <w:szCs w:val="28"/>
+        </w:rPr>
+        <w:t xml:space="preserve"> X[</w:t>
+      </w:r>
+      <w:proofErr w:type="spellStart"/>
+      <w:r>
+        <w:rPr>
+          <w:rFonts w:ascii="Times New Roman" w:hAnsi="Times New Roman"/>
+          <w:sz w:val="28"/>
+          <w:szCs w:val="28"/>
+        </w:rPr>
+        <w:t>size</w:t>
+      </w:r>
+      <w:proofErr w:type="spellEnd"/>
+      <w:r>
+        <w:rPr>
+          <w:rFonts w:ascii="Times New Roman" w:hAnsi="Times New Roman"/>
+          <w:sz w:val="28"/>
+          <w:szCs w:val="28"/>
+        </w:rPr>
+        <w:t>]; /*</w:t>
+      </w:r>
+      <w:proofErr w:type="gramStart"/>
+      <w:r>
+        <w:rPr>
+          <w:rFonts w:ascii="Times New Roman" w:hAnsi="Times New Roman"/>
+          <w:sz w:val="28"/>
+          <w:szCs w:val="28"/>
+        </w:rPr>
+        <w:t>*&lt; Массив</w:t>
+      </w:r>
+      <w:proofErr w:type="gramEnd"/>
+      <w:r>
+        <w:rPr>
+          <w:rFonts w:ascii="Times New Roman" w:hAnsi="Times New Roman"/>
+          <w:sz w:val="28"/>
+          <w:szCs w:val="28"/>
+        </w:rPr>
+        <w:t xml:space="preserve"> целых чисел */</w:t>
+      </w:r>
+    </w:p>
+    <w:p>
+      <w:pPr>
+        <w:rPr>
+          <w:rFonts w:ascii="Times New Roman" w:hAnsi="Times New Roman"/>
+          <w:sz w:val="28"/>
+          <w:szCs w:val="28"/>
+        </w:rPr>
+      </w:pPr>
+      <w:r>
+        <w:rPr>
+          <w:rFonts w:ascii="Times New Roman" w:hAnsi="Times New Roman"/>
+          <w:sz w:val="28"/>
+          <w:szCs w:val="28"/>
+        </w:rPr>
+        <w:t xml:space="preserve">    </w:t>
+      </w:r>
+      <w:proofErr w:type="spellStart"/>
+      <w:r>
+        <w:rPr>
+          <w:rFonts w:ascii="Times New Roman" w:hAnsi="Times New Roman"/>
+          <w:sz w:val="28"/>
+          <w:szCs w:val="28"/>
+        </w:rPr>
+        <w:t>int</w:t>
+      </w:r>
+      <w:proofErr w:type="spellEnd"/>
+      <w:r>
+        <w:rPr>
+          <w:rFonts w:ascii="Times New Roman" w:hAnsi="Times New Roman"/>
+          <w:sz w:val="28"/>
+          <w:szCs w:val="28"/>
+        </w:rPr>
+        <w:t xml:space="preserve"> K; /*</w:t>
+      </w:r>
+      <w:proofErr w:type="gramStart"/>
+      <w:r>
+        <w:rPr>
+          <w:rFonts w:ascii="Times New Roman" w:hAnsi="Times New Roman"/>
+          <w:sz w:val="28"/>
+          <w:szCs w:val="28"/>
+        </w:rPr>
+        <w:t>*&lt; Число</w:t>
+      </w:r>
+      <w:proofErr w:type="gramEnd"/>
+      <w:r>
+        <w:rPr>
+          <w:rFonts w:ascii="Times New Roman" w:hAnsi="Times New Roman"/>
+          <w:sz w:val="28"/>
+          <w:szCs w:val="28"/>
+        </w:rPr>
+        <w:t xml:space="preserve"> для сравнения */</w:t>
+      </w:r>
+    </w:p>
+    <w:p>
+      <w:pPr>
+        <w:rPr>
+          <w:rFonts w:ascii="Times New Roman" w:hAnsi="Times New Roman"/>
+          <w:sz w:val="28"/>
+          <w:szCs w:val="28"/>
+        </w:rPr>
+      </w:pPr>
+      <w:r>
+        <w:rPr>
+          <w:rFonts w:ascii="Times New Roman" w:hAnsi="Times New Roman"/>
+          <w:sz w:val="28"/>
+          <w:szCs w:val="28"/>
+        </w:rPr>
+        <w:t xml:space="preserve">    </w:t>
+      </w:r>
+      <w:proofErr w:type="spellStart"/>
+      <w:proofErr w:type="gramStart"/>
+      <w:r>
+        <w:rPr>
+          <w:rFonts w:ascii="Times New Roman" w:hAnsi="Times New Roman"/>
+          <w:sz w:val="28"/>
+          <w:szCs w:val="28"/>
+        </w:rPr>
+        <w:t>std</w:t>
+      </w:r>
+      <w:proofErr w:type="spellEnd"/>
+      <w:r>
+        <w:rPr>
+          <w:rFonts w:ascii="Times New Roman" w:hAnsi="Times New Roman"/>
+          <w:sz w:val="28"/>
+          <w:szCs w:val="28"/>
+        </w:rPr>
+        <w:t>::</w:t>
+      </w:r>
+      <w:proofErr w:type="spellStart"/>
+      <w:proofErr w:type="gramEnd"/>
+      <w:r>
+        <w:rPr>
+          <w:rFonts w:ascii="Times New Roman" w:hAnsi="Times New Roman"/>
+          <w:sz w:val="28"/>
+          <w:szCs w:val="28"/>
+        </w:rPr>
+        <w:t>cout</w:t>
+      </w:r>
+      <w:proofErr w:type="spellEnd"/>
+      <w:r>
+        <w:rPr>
+          <w:rFonts w:ascii="Times New Roman" w:hAnsi="Times New Roman"/>
+          <w:sz w:val="28"/>
+          <w:szCs w:val="28"/>
+        </w:rPr>
+        <w:t xml:space="preserve"> &lt;&lt; "Введите элементы массива X1, X2, ..., X15: ";</w:t>
+      </w:r>
+    </w:p>
+    <w:p>
+      <w:pPr>
+        <w:rPr>
+          <w:rFonts w:ascii="Times New Roman" w:hAnsi="Times New Roman"/>
+          <w:sz w:val="28"/>
+          <w:szCs w:val="28"/>
+          <w:lang w:val="en-US"/>
+        </w:rPr>
+      </w:pPr>
+      <w:r>
+        <w:rPr>
+          <w:rFonts w:ascii="Times New Roman" w:hAnsi="Times New Roman"/>
+          <w:sz w:val="28"/>
+          <w:szCs w:val="28"/>
+        </w:rPr>
+        <w:t xml:space="preserve">    </w:t>
+      </w:r>
+      <w:r>
+        <w:rPr>
+          <w:rFonts w:ascii="Times New Roman" w:hAnsi="Times New Roman"/>
+          <w:sz w:val="28"/>
+          <w:szCs w:val="28"/>
+          <w:lang w:val="en-US"/>
+        </w:rPr>
+        <w:t xml:space="preserve">for (int </w:t>
+      </w:r>
+      <w:proofErr w:type="spellStart"/>
+      <w:r>
+        <w:rPr>
+          <w:rFonts w:ascii="Times New Roman" w:hAnsi="Times New Roman"/>
+          <w:sz w:val="28"/>
+          <w:szCs w:val="28"/>
+          <w:lang w:val="en-US"/>
+        </w:rPr>
+        <w:t>i</w:t>
+      </w:r>
+      <w:proofErr w:type="spellEnd"/>
+      <w:r>
+        <w:rPr>
+          <w:rFonts w:ascii="Times New Roman" w:hAnsi="Times New Roman"/>
+          <w:sz w:val="28"/>
+          <w:szCs w:val="28"/>
+          <w:lang w:val="en-US"/>
+        </w:rPr>
+        <w:t xml:space="preserve"> = 0; </w:t>
+      </w:r>
+      <w:proofErr w:type="spellStart"/>
+      <w:r>
+        <w:rPr>
+          <w:rFonts w:ascii="Times New Roman" w:hAnsi="Times New Roman"/>
+          <w:sz w:val="28"/>
+          <w:szCs w:val="28"/>
+          <w:lang w:val="en-US"/>
+        </w:rPr>
+        <w:t>i</w:t>
+      </w:r>
+      <w:proofErr w:type="spellEnd"/>
+      <w:r>
+        <w:rPr>
+          <w:rFonts w:ascii="Times New Roman" w:hAnsi="Times New Roman"/>
+          <w:sz w:val="28"/>
+          <w:szCs w:val="28"/>
+          <w:lang w:val="en-US"/>
+        </w:rPr>
+        <w:t xml:space="preserve"> &lt; size; </w:t>
+      </w:r>
+      <w:proofErr w:type="spellStart"/>
+      <w:r>
+        <w:rPr>
+          <w:rFonts w:ascii="Times New Roman" w:hAnsi="Times New Roman"/>
+          <w:sz w:val="28"/>
+          <w:szCs w:val="28"/>
+          <w:lang w:val="en-US"/>
+        </w:rPr>
+        <w:t>i</w:t>
+      </w:r>
+      <w:proofErr w:type="spellEnd"/>
+      <w:r>
+        <w:rPr>
+          <w:rFonts w:ascii="Times New Roman" w:hAnsi="Times New Roman"/>
+          <w:sz w:val="28"/>
+          <w:szCs w:val="28"/>
+          <w:lang w:val="en-US"/>
+        </w:rPr>
+        <w:t>++) {</w:t>
+      </w:r>
+    </w:p>
+    <w:p>
+      <w:pPr>
+        <w:rPr>
+          <w:rFonts w:ascii="Times New Roman" w:hAnsi="Times New Roman"/>
+          <w:sz w:val="28"/>
+          <w:szCs w:val="28"/>
+          <w:lang w:val="en-US"/>
+        </w:rPr>
+      </w:pPr>
+      <w:r>
+        <w:rPr>
+          <w:rFonts w:ascii="Times New Roman" w:hAnsi="Times New Roman"/>
+          <w:sz w:val="28"/>
+          <w:szCs w:val="28"/>
+          <w:lang w:val="en-US"/>
+        </w:rPr>
+        <w:t xml:space="preserve">        </w:t>
+      </w:r>
+      <w:proofErr w:type="gramStart"/>
+      <w:r>
+        <w:rPr>
+          <w:rFonts w:ascii="Times New Roman" w:hAnsi="Times New Roman"/>
+          <w:sz w:val="28"/>
+          <w:szCs w:val="28"/>
+          <w:lang w:val="en-US"/>
+        </w:rPr>
+        <w:t>std::</w:t>
+      </w:r>
+      <w:proofErr w:type="spellStart"/>
+      <w:proofErr w:type="gramEnd"/>
+      <w:r>
+        <w:rPr>
+          <w:rFonts w:ascii="Times New Roman" w:hAnsi="Times New Roman"/>
+          <w:sz w:val="28"/>
+          <w:szCs w:val="28"/>
+          <w:lang w:val="en-US"/>
+        </w:rPr>
+        <w:t>cin</w:t>
+      </w:r>
+      <w:proofErr w:type="spellEnd"/>
+      <w:r>
+        <w:rPr>
+          <w:rFonts w:ascii="Times New Roman" w:hAnsi="Times New Roman"/>
+          <w:sz w:val="28"/>
+          <w:szCs w:val="28"/>
+          <w:lang w:val="en-US"/>
+        </w:rPr>
+        <w:t xml:space="preserve"> &gt;&gt; X[</w:t>
+      </w:r>
+      <w:proofErr w:type="spellStart"/>
+      <w:r>
+        <w:rPr>
+          <w:rFonts w:ascii="Times New Roman" w:hAnsi="Times New Roman"/>
+          <w:sz w:val="28"/>
+          <w:szCs w:val="28"/>
+          <w:lang w:val="en-US"/>
+        </w:rPr>
+        <w:t>i</w:t>
+      </w:r>
+      <w:proofErr w:type="spellEnd"/>
+      <w:r>
+        <w:rPr>
+          <w:rFonts w:ascii="Times New Roman" w:hAnsi="Times New Roman"/>
+          <w:sz w:val="28"/>
+          <w:szCs w:val="28"/>
+          <w:lang w:val="en-US"/>
+        </w:rPr>
+        <w:t>];</w:t>
+      </w:r>
+    </w:p>
+    <w:p>
+      <w:pPr>
+        <w:rPr>
+          <w:rFonts w:ascii="Times New Roman" w:hAnsi="Times New Roman"/>
+          <w:sz w:val="28"/>
+          <w:szCs w:val="28"/>
+          <w:lang w:val="en-US"/>
+        </w:rPr>
+      </w:pPr>
+      <w:r>
+        <w:rPr>
+          <w:rFonts w:ascii="Times New Roman" w:hAnsi="Times New Roman"/>
+          <w:sz w:val="28"/>
+          <w:szCs w:val="28"/>
+          <w:lang w:val="en-US"/>
+        </w:rPr>
+        <w:t xml:space="preserve">    }</w:t>
+      </w:r>
+    </w:p>
+    <w:p>
+      <w:pPr>
+        <w:rPr>
+          <w:rFonts w:ascii="Times New Roman" w:hAnsi="Times New Roman"/>
+          <w:sz w:val="28"/>
+          <w:szCs w:val="28"/>
+        </w:rPr>
+      </w:pPr>
+      <w:r>
+        <w:rPr>
+          <w:rFonts w:ascii="Times New Roman" w:hAnsi="Times New Roman"/>
+          <w:sz w:val="28"/>
+          <w:szCs w:val="28"/>
+        </w:rPr>
+        <w:t xml:space="preserve">    </w:t>
+      </w:r>
+      <w:proofErr w:type="gramStart"/>
+      <w:r>
+        <w:rPr>
+          <w:rFonts w:ascii="Times New Roman" w:hAnsi="Times New Roman"/>
+          <w:sz w:val="28"/>
+          <w:szCs w:val="28"/>
+          <w:lang w:val="en-US"/>
+        </w:rPr>
+        <w:t>std</w:t>
+      </w:r>
+      <w:r>
+        <w:rPr>
+          <w:rFonts w:ascii="Times New Roman" w:hAnsi="Times New Roman"/>
+          <w:sz w:val="28"/>
+          <w:szCs w:val="28"/>
+        </w:rPr>
+        <w:t>::</w:t>
+      </w:r>
+      <w:proofErr w:type="spellStart"/>
+      <w:proofErr w:type="gramEnd"/>
+      <w:r>
+        <w:rPr>
+          <w:rFonts w:ascii="Times New Roman" w:hAnsi="Times New Roman"/>
+          <w:sz w:val="28"/>
+          <w:szCs w:val="28"/>
+          <w:lang w:val="en-US"/>
+        </w:rPr>
+        <w:t>cout</w:t>
+      </w:r>
+      <w:proofErr w:type="spellEnd"/>
+      <w:r>
+        <w:rPr>
+          <w:rFonts w:ascii="Times New Roman" w:hAnsi="Times New Roman"/>
+          <w:sz w:val="28"/>
+          <w:szCs w:val="28"/>
+        </w:rPr>
+        <w:t xml:space="preserve"> &lt;&lt; "Введите число </w:t>
+      </w:r>
+      <w:r>
+        <w:rPr>
+          <w:rFonts w:ascii="Times New Roman" w:hAnsi="Times New Roman"/>
+          <w:sz w:val="28"/>
+          <w:szCs w:val="28"/>
+          <w:lang w:val="en-US"/>
+        </w:rPr>
+        <w:t>K</w:t>
+      </w:r>
+      <w:r>
+        <w:rPr>
+          <w:rFonts w:ascii="Times New Roman" w:hAnsi="Times New Roman"/>
+          <w:sz w:val="28"/>
+          <w:szCs w:val="28"/>
+        </w:rPr>
+        <w:t>: ";</w:t>
+      </w:r>
+    </w:p>
+    <w:p>
+      <w:pPr>
+        <w:rPr>
+          <w:rFonts w:ascii="Times New Roman" w:hAnsi="Times New Roman"/>
+          <w:sz w:val="28"/>
+          <w:szCs w:val="28"/>
+          <w:lang w:val="en-US"/>
+        </w:rPr>
+      </w:pPr>
+      <w:r>
+        <w:rPr>
+          <w:rFonts w:ascii="Times New Roman" w:hAnsi="Times New Roman"/>
+          <w:sz w:val="28"/>
+          <w:szCs w:val="28"/>
+        </w:rPr>
+        <w:t xml:space="preserve">    </w:t>
+      </w:r>
+      <w:proofErr w:type="gramStart"/>
+      <w:r>
+        <w:rPr>
+          <w:rFonts w:ascii="Times New Roman" w:hAnsi="Times New Roman"/>
+          <w:sz w:val="28"/>
+          <w:szCs w:val="28"/>
+          <w:lang w:val="en-US"/>
+        </w:rPr>
+        <w:t>std::</w:t>
+      </w:r>
+      <w:proofErr w:type="spellStart"/>
+      <w:proofErr w:type="gramEnd"/>
+      <w:r>
+        <w:rPr>
+          <w:rFonts w:ascii="Times New Roman" w:hAnsi="Times New Roman"/>
+          <w:sz w:val="28"/>
+          <w:szCs w:val="28"/>
+          <w:lang w:val="en-US"/>
+        </w:rPr>
+        <w:t>cin</w:t>
+      </w:r>
+      <w:proofErr w:type="spellEnd"/>
+      <w:r>
+        <w:rPr>
+          <w:rFonts w:ascii="Times New Roman" w:hAnsi="Times New Roman"/>
+          <w:sz w:val="28"/>
+          <w:szCs w:val="28"/>
+          <w:lang w:val="en-US"/>
+        </w:rPr>
+        <w:t xml:space="preserve"> &gt;&gt; K;</w:t>
+      </w:r>
+    </w:p>
+    <w:p>
+      <w:pPr>
+        <w:rPr>
+          <w:rFonts w:ascii="Times New Roman" w:hAnsi="Times New Roman"/>
+          <w:sz w:val="28"/>
+          <w:szCs w:val="28"/>
+          <w:lang w:val="en-US"/>
+        </w:rPr>
+      </w:pPr>
+      <w:r>
+        <w:rPr>
+          <w:rFonts w:ascii="Times New Roman" w:hAnsi="Times New Roman"/>
+          <w:sz w:val="28"/>
+          <w:szCs w:val="28"/>
+          <w:lang w:val="en-US"/>
+        </w:rPr>
+        <w:t xml:space="preserve">    for (int </w:t>
+      </w:r>
+      <w:proofErr w:type="spellStart"/>
+      <w:r>
+        <w:rPr>
+          <w:rFonts w:ascii="Times New Roman" w:hAnsi="Times New Roman"/>
+          <w:sz w:val="28"/>
+          <w:szCs w:val="28"/>
+          <w:lang w:val="en-US"/>
+        </w:rPr>
+        <w:t>i</w:t>
+      </w:r>
+      <w:proofErr w:type="spellEnd"/>
+      <w:r>
+        <w:rPr>
+          <w:rFonts w:ascii="Times New Roman" w:hAnsi="Times New Roman"/>
+          <w:sz w:val="28"/>
+          <w:szCs w:val="28"/>
+          <w:lang w:val="en-US"/>
+        </w:rPr>
+        <w:t xml:space="preserve"> = 0; </w:t>
+      </w:r>
+      <w:proofErr w:type="spellStart"/>
+      <w:r>
+        <w:rPr>
+          <w:rFonts w:ascii="Times New Roman" w:hAnsi="Times New Roman"/>
+          <w:sz w:val="28"/>
+          <w:szCs w:val="28"/>
+          <w:lang w:val="en-US"/>
+        </w:rPr>
+        <w:t>i</w:t>
+      </w:r>
+      <w:proofErr w:type="spellEnd"/>
+      <w:r>
+        <w:rPr>
+          <w:rFonts w:ascii="Times New Roman" w:hAnsi="Times New Roman"/>
+          <w:sz w:val="28"/>
+          <w:szCs w:val="28"/>
+          <w:lang w:val="en-US"/>
+        </w:rPr>
+        <w:t xml:space="preserve"> &lt; size - 4; </w:t>
+      </w:r>
+      <w:proofErr w:type="spellStart"/>
+      <w:r>
+        <w:rPr>
+          <w:rFonts w:ascii="Times New Roman" w:hAnsi="Times New Roman"/>
+          <w:sz w:val="28"/>
+          <w:szCs w:val="28"/>
+          <w:lang w:val="en-US"/>
+        </w:rPr>
+        <w:t>i</w:t>
+      </w:r>
+      <w:proofErr w:type="spellEnd"/>
+      <w:r>
+        <w:rPr>
+          <w:rFonts w:ascii="Times New Roman" w:hAnsi="Times New Roman"/>
+          <w:sz w:val="28"/>
+          <w:szCs w:val="28"/>
+          <w:lang w:val="en-US"/>
+        </w:rPr>
+        <w:t>++) {</w:t>
+      </w:r>
+    </w:p>
+    <w:p>
+      <w:pPr>
+        <w:rPr>
+          <w:rFonts w:ascii="Times New Roman" w:hAnsi="Times New Roman"/>
+          <w:sz w:val="28"/>
+          <w:szCs w:val="28"/>
+          <w:lang w:val="en-US"/>
+        </w:rPr>
+      </w:pPr>
+      <w:r>
+        <w:rPr>
+          <w:rFonts w:ascii="Times New Roman" w:hAnsi="Times New Roman"/>
+          <w:sz w:val="28"/>
+          <w:szCs w:val="28"/>
+          <w:lang w:val="en-US"/>
+        </w:rPr>
+        <w:t xml:space="preserve">        if (X[</w:t>
+      </w:r>
+      <w:proofErr w:type="spellStart"/>
+      <w:r>
+        <w:rPr>
+          <w:rFonts w:ascii="Times New Roman" w:hAnsi="Times New Roman"/>
+          <w:sz w:val="28"/>
+          <w:szCs w:val="28"/>
+          <w:lang w:val="en-US"/>
+        </w:rPr>
+        <w:t>i</w:t>
+      </w:r>
+      <w:proofErr w:type="spellEnd"/>
+      <w:r>
+        <w:rPr>
+          <w:rFonts w:ascii="Times New Roman" w:hAnsi="Times New Roman"/>
+          <w:sz w:val="28"/>
+          <w:szCs w:val="28"/>
+          <w:lang w:val="en-US"/>
+        </w:rPr>
+        <w:t>] + X[i+1] + X[i+2] + X[i+3] + X[i+4] == K) {</w:t>
+      </w:r>
+    </w:p>
+    <w:p>
+      <w:pPr>
+        <w:rPr>
+          <w:rFonts w:ascii="Times New Roman" w:hAnsi="Times New Roman"/>
+          <w:sz w:val="28"/>
+          <w:szCs w:val="28"/>
+          <w:lang w:val="en-US"/>
+        </w:rPr>
+      </w:pPr>
+      <w:r>
+        <w:rPr>
+          <w:rFonts w:ascii="Times New Roman" w:hAnsi="Times New Roman"/>
+          <w:sz w:val="28"/>
+          <w:szCs w:val="28"/>
+          <w:lang w:val="en-US"/>
+        </w:rPr>
+        <w:t xml:space="preserve">            for (int j = </w:t>
+      </w:r>
+      <w:proofErr w:type="spellStart"/>
+      <w:r>
+        <w:rPr>
+          <w:rFonts w:ascii="Times New Roman" w:hAnsi="Times New Roman"/>
+          <w:sz w:val="28"/>
+          <w:szCs w:val="28"/>
+          <w:lang w:val="en-US"/>
+        </w:rPr>
+        <w:t>i</w:t>
+      </w:r>
+      <w:proofErr w:type="spellEnd"/>
+      <w:r>
+        <w:rPr>
+          <w:rFonts w:ascii="Times New Roman" w:hAnsi="Times New Roman"/>
+          <w:sz w:val="28"/>
+          <w:szCs w:val="28"/>
+          <w:lang w:val="en-US"/>
+        </w:rPr>
+        <w:t xml:space="preserve">; j &lt; size - 5; </w:t>
+      </w:r>
+      <w:proofErr w:type="spellStart"/>
+      <w:r>
+        <w:rPr>
+          <w:rFonts w:ascii="Times New Roman" w:hAnsi="Times New Roman"/>
+          <w:sz w:val="28"/>
+          <w:szCs w:val="28"/>
+          <w:lang w:val="en-US"/>
+        </w:rPr>
+        <w:t>j++</w:t>
+      </w:r>
+      <w:proofErr w:type="spellEnd"/>
+      <w:r>
+        <w:rPr>
+          <w:rFonts w:ascii="Times New Roman" w:hAnsi="Times New Roman"/>
+          <w:sz w:val="28"/>
+          <w:szCs w:val="28"/>
+          <w:lang w:val="en-US"/>
+        </w:rPr>
+        <w:t>) {</w:t>
+      </w:r>
+    </w:p>
+    <w:p>
+      <w:pPr>
+        <w:rPr>
+          <w:rFonts w:ascii="Times New Roman" w:hAnsi="Times New Roman"/>
+          <w:sz w:val="28"/>
+          <w:szCs w:val="28"/>
+          <w:lang w:val="en-US"/>
+        </w:rPr>
+      </w:pPr>
+      <w:r>
+        <w:rPr>
+          <w:rFonts w:ascii="Times New Roman" w:hAnsi="Times New Roman"/>
+          <w:sz w:val="28"/>
+          <w:szCs w:val="28"/>
+          <w:lang w:val="en-US"/>
+        </w:rPr>
+        <w:t xml:space="preserve">                X[j] = X[j+5];</w:t>
+      </w:r>
+    </w:p>
+    <w:p>
+      <w:pPr>
+        <w:rPr>
+          <w:rFonts w:ascii="Times New Roman" w:hAnsi="Times New Roman"/>
+          <w:sz w:val="28"/>
+          <w:szCs w:val="28"/>
+          <w:lang w:val="en-US"/>
+        </w:rPr>
+      </w:pPr>
+      <w:r>
+        <w:rPr>
+          <w:rFonts w:ascii="Times New Roman" w:hAnsi="Times New Roman"/>
+          <w:sz w:val="28"/>
+          <w:szCs w:val="28"/>
+          <w:lang w:val="en-US"/>
+        </w:rPr>
+        <w:t xml:space="preserve">            }</w:t>
+      </w:r>
+    </w:p>
+    <w:p>
+      <w:pPr>
+        <w:rPr>
+          <w:rFonts w:ascii="Times New Roman" w:hAnsi="Times New Roman"/>
+          <w:sz w:val="28"/>
+          <w:szCs w:val="28"/>
+          <w:lang w:val="en-US"/>
+        </w:rPr>
+      </w:pPr>
+      <w:r>
+        <w:rPr>
+          <w:rFonts w:ascii="Times New Roman" w:hAnsi="Times New Roman"/>
+          <w:sz w:val="28"/>
+          <w:szCs w:val="28"/>
+          <w:lang w:val="en-US"/>
+        </w:rPr>
+        <w:t xml:space="preserve">            break;</w:t>
+      </w:r>
+    </w:p>
+    <w:p>
+      <w:pPr>
+        <w:rPr>
+          <w:rFonts w:ascii="Times New Roman" w:hAnsi="Times New Roman"/>
+          <w:sz w:val="28"/>
+          <w:szCs w:val="28"/>
+          <w:lang w:val="en-US"/>
+        </w:rPr>
+      </w:pPr>
+      <w:r>
+        <w:rPr>
+          <w:rFonts w:ascii="Times New Roman" w:hAnsi="Times New Roman"/>
+          <w:sz w:val="28"/>
+          <w:szCs w:val="28"/>
+          <w:lang w:val="en-US"/>
+        </w:rPr>
+        <w:t xml:space="preserve">        }</w:t>
+      </w:r>
+    </w:p>
+    <w:p>
+      <w:pPr>
+        <w:rPr>
+          <w:rFonts w:ascii="Times New Roman" w:hAnsi="Times New Roman"/>
+          <w:sz w:val="28"/>
+          <w:szCs w:val="28"/>
+          <w:lang w:val="en-US"/>
+        </w:rPr>
+      </w:pPr>
+      <w:r>
+        <w:rPr>
+          <w:rFonts w:ascii="Times New Roman" w:hAnsi="Times New Roman"/>
+          <w:sz w:val="28"/>
+          <w:szCs w:val="28"/>
+          <w:lang w:val="en-US"/>
+        </w:rPr>
+        <w:t xml:space="preserve">    }</w:t>
+      </w:r>
+    </w:p>
+    <w:p>
+      <w:pPr>
+        <w:rPr>
+          <w:rFonts w:ascii="Times New Roman" w:hAnsi="Times New Roman"/>
+          <w:sz w:val="28"/>
+          <w:szCs w:val="28"/>
+          <w:lang w:val="en-US"/>
+        </w:rPr>
+      </w:pPr>
+      <w:r>
+        <w:rPr>
+          <w:rFonts w:ascii="Times New Roman" w:hAnsi="Times New Roman"/>
+          <w:sz w:val="28"/>
+          <w:szCs w:val="28"/>
+          <w:lang w:val="en-US"/>
+        </w:rPr>
+        <w:t xml:space="preserve">    </w:t>
+      </w:r>
+      <w:proofErr w:type="gramStart"/>
+      <w:r>
+        <w:rPr>
+          <w:rFonts w:ascii="Times New Roman" w:hAnsi="Times New Roman"/>
+          <w:sz w:val="28"/>
+          <w:szCs w:val="28"/>
+          <w:lang w:val="en-US"/>
+        </w:rPr>
+        <w:t>std::</w:t>
+      </w:r>
+      <w:proofErr w:type="spellStart"/>
+      <w:proofErr w:type="gramEnd"/>
+      <w:r>
+        <w:rPr>
+          <w:rFonts w:ascii="Times New Roman" w:hAnsi="Times New Roman"/>
+          <w:sz w:val="28"/>
+          <w:szCs w:val="28"/>
+          <w:lang w:val="en-US"/>
+        </w:rPr>
+        <w:t>cout</w:t>
+      </w:r>
+      <w:proofErr w:type="spellEnd"/>
+      <w:r>
+        <w:rPr>
+          <w:rFonts w:ascii="Times New Roman" w:hAnsi="Times New Roman"/>
+          <w:sz w:val="28"/>
+          <w:szCs w:val="28"/>
+          <w:lang w:val="en-US"/>
+        </w:rPr>
+        <w:t xml:space="preserve"> &lt;&lt; "</w:t>
+      </w:r>
+      <w:r>
+        <w:rPr>
+          <w:rFonts w:ascii="Times New Roman" w:hAnsi="Times New Roman"/>
+          <w:sz w:val="28"/>
+          <w:szCs w:val="28"/>
+        </w:rPr>
+        <w:t>Итоговый</w:t>
+      </w:r>
+      <w:r>
+        <w:rPr>
+          <w:rFonts w:ascii="Times New Roman" w:hAnsi="Times New Roman"/>
           <w:sz w:val="28"/>
           <w:szCs w:val="28"/>
           <w:lang w:val="en-US"/>
@@ -2009,99 +2526,230 @@
       </w:r>
       <w:r>
         <w:rPr>
-          <w:sz w:val="28"/>
-          <w:szCs w:val="28"/>
-        </w:rPr>
-        <w:t xml:space="preserve">/** </w:t>
-      </w:r>
-    </w:p>
-    <w:p>
-      <w:pPr>
-        <w:pStyle w:val="11"/>
-        <w:spacing w:after="0" w:line="360" w:lineRule="auto"/>
-        <w:ind w:firstLine="851"/>
-        <w:rPr>
-          <w:sz w:val="28"/>
-          <w:szCs w:val="28"/>
-        </w:rPr>
-      </w:pPr>
-      <w:r>
-        <w:rPr>
-          <w:sz w:val="28"/>
-          <w:szCs w:val="28"/>
-        </w:rPr>
-        <w:t xml:space="preserve"> * @brief Определение индексов строк, начинающихся с нуля</w:t>
-      </w:r>
-    </w:p>
-    <w:p>
-      <w:pPr>
-        <w:pStyle w:val="11"/>
-        <w:spacing w:after="0" w:line="360" w:lineRule="auto"/>
-        <w:ind w:firstLine="851"/>
-        <w:rPr>
-          <w:sz w:val="28"/>
-          <w:szCs w:val="28"/>
-        </w:rPr>
-      </w:pPr>
-      <w:r>
-        <w:rPr>
-          <w:sz w:val="28"/>
-          <w:szCs w:val="28"/>
-        </w:rPr>
-        <w:t xml:space="preserve"> * @param i параметр для строк</w:t>
-      </w:r>
-    </w:p>
-    <w:p>
-      <w:pPr>
-        <w:pStyle w:val="11"/>
-        <w:spacing w:after="0" w:line="360" w:lineRule="auto"/>
-        <w:ind w:firstLine="851"/>
-        <w:rPr>
-          <w:sz w:val="28"/>
-          <w:szCs w:val="28"/>
-        </w:rPr>
-      </w:pPr>
-      <w:r>
-        <w:rPr>
-          <w:sz w:val="28"/>
-          <w:szCs w:val="28"/>
-        </w:rPr>
-        <w:t xml:space="preserve"> * @param Z матрица (4,5)</w:t>
-      </w:r>
-    </w:p>
-    <w:p>
-      <w:pPr>
-        <w:pStyle w:val="11"/>
-        <w:spacing w:after="0" w:line="360" w:lineRule="auto"/>
-        <w:ind w:firstLine="851"/>
-        <w:rPr>
-          <w:sz w:val="28"/>
-          <w:szCs w:val="28"/>
-        </w:rPr>
-      </w:pPr>
-      <w:r>
-        <w:rPr>
-          <w:sz w:val="28"/>
-          <w:szCs w:val="28"/>
-        </w:rPr>
-        <w:t xml:space="preserve"> * @param zeroRows динамический массив, где сохраняются индексы строк, начинающихся с "0"</w:t>
-      </w:r>
-    </w:p>
-    <w:p>
-      <w:pPr>
-        <w:pStyle w:val="11"/>
-        <w:spacing w:after="0" w:line="360" w:lineRule="auto"/>
-        <w:ind w:firstLine="851"/>
-        <w:rPr>
-          <w:sz w:val="28"/>
-          <w:szCs w:val="28"/>
-          <w:lang w:val="en-US"/>
-        </w:rPr>
-      </w:pPr>
-      <w:r>
-        <w:rPr>
-          <w:sz w:val="28"/>
-          <w:szCs w:val="28"/>
+          <w:rFonts w:ascii="Times New Roman" w:hAnsi="Times New Roman"/>
+          <w:sz w:val="28"/>
+          <w:szCs w:val="28"/>
+        </w:rPr>
+        <w:t>массив</w:t>
+      </w:r>
+      <w:r>
+        <w:rPr>
+          <w:rFonts w:ascii="Times New Roman" w:hAnsi="Times New Roman"/>
+          <w:sz w:val="28"/>
+          <w:szCs w:val="28"/>
+          <w:lang w:val="en-US"/>
+        </w:rPr>
+        <w:t>: ";</w:t>
+      </w:r>
+    </w:p>
+    <w:p>
+      <w:pPr>
+        <w:rPr>
+          <w:rFonts w:ascii="Times New Roman" w:hAnsi="Times New Roman"/>
+          <w:sz w:val="28"/>
+          <w:szCs w:val="28"/>
+          <w:lang w:val="en-US"/>
+        </w:rPr>
+      </w:pPr>
+      <w:r>
+        <w:rPr>
+          <w:rFonts w:ascii="Times New Roman" w:hAnsi="Times New Roman"/>
+          <w:sz w:val="28"/>
+          <w:szCs w:val="28"/>
+          <w:lang w:val="en-US"/>
+        </w:rPr>
+        <w:lastRenderedPageBreak/>
+        <w:t xml:space="preserve">    for (int </w:t>
+      </w:r>
+      <w:proofErr w:type="spellStart"/>
+      <w:r>
+        <w:rPr>
+          <w:rFonts w:ascii="Times New Roman" w:hAnsi="Times New Roman"/>
+          <w:sz w:val="28"/>
+          <w:szCs w:val="28"/>
+          <w:lang w:val="en-US"/>
+        </w:rPr>
+        <w:t>i</w:t>
+      </w:r>
+      <w:proofErr w:type="spellEnd"/>
+      <w:r>
+        <w:rPr>
+          <w:rFonts w:ascii="Times New Roman" w:hAnsi="Times New Roman"/>
+          <w:sz w:val="28"/>
+          <w:szCs w:val="28"/>
+          <w:lang w:val="en-US"/>
+        </w:rPr>
+        <w:t xml:space="preserve"> = 0; </w:t>
+      </w:r>
+      <w:proofErr w:type="spellStart"/>
+      <w:r>
+        <w:rPr>
+          <w:rFonts w:ascii="Times New Roman" w:hAnsi="Times New Roman"/>
+          <w:sz w:val="28"/>
+          <w:szCs w:val="28"/>
+          <w:lang w:val="en-US"/>
+        </w:rPr>
+        <w:t>i</w:t>
+      </w:r>
+      <w:proofErr w:type="spellEnd"/>
+      <w:r>
+        <w:rPr>
+          <w:rFonts w:ascii="Times New Roman" w:hAnsi="Times New Roman"/>
+          <w:sz w:val="28"/>
+          <w:szCs w:val="28"/>
+          <w:lang w:val="en-US"/>
+        </w:rPr>
+        <w:t xml:space="preserve"> &lt; size - 5; </w:t>
+      </w:r>
+      <w:proofErr w:type="spellStart"/>
+      <w:r>
+        <w:rPr>
+          <w:rFonts w:ascii="Times New Roman" w:hAnsi="Times New Roman"/>
+          <w:sz w:val="28"/>
+          <w:szCs w:val="28"/>
+          <w:lang w:val="en-US"/>
+        </w:rPr>
+        <w:t>i</w:t>
+      </w:r>
+      <w:proofErr w:type="spellEnd"/>
+      <w:r>
+        <w:rPr>
+          <w:rFonts w:ascii="Times New Roman" w:hAnsi="Times New Roman"/>
+          <w:sz w:val="28"/>
+          <w:szCs w:val="28"/>
+          <w:lang w:val="en-US"/>
+        </w:rPr>
+        <w:t>++) {</w:t>
+      </w:r>
+    </w:p>
+    <w:p>
+      <w:pPr>
+        <w:rPr>
+          <w:rFonts w:ascii="Times New Roman" w:hAnsi="Times New Roman"/>
+          <w:sz w:val="28"/>
+          <w:szCs w:val="28"/>
+          <w:lang w:val="en-US"/>
+        </w:rPr>
+      </w:pPr>
+      <w:r>
+        <w:rPr>
+          <w:rFonts w:ascii="Times New Roman" w:hAnsi="Times New Roman"/>
+          <w:sz w:val="28"/>
+          <w:szCs w:val="28"/>
+          <w:lang w:val="en-US"/>
+        </w:rPr>
+        <w:t xml:space="preserve">        </w:t>
+      </w:r>
+      <w:proofErr w:type="gramStart"/>
+      <w:r>
+        <w:rPr>
+          <w:rFonts w:ascii="Times New Roman" w:hAnsi="Times New Roman"/>
+          <w:sz w:val="28"/>
+          <w:szCs w:val="28"/>
+          <w:lang w:val="en-US"/>
+        </w:rPr>
+        <w:t>std::</w:t>
+      </w:r>
+      <w:proofErr w:type="spellStart"/>
+      <w:proofErr w:type="gramEnd"/>
+      <w:r>
+        <w:rPr>
+          <w:rFonts w:ascii="Times New Roman" w:hAnsi="Times New Roman"/>
+          <w:sz w:val="28"/>
+          <w:szCs w:val="28"/>
+          <w:lang w:val="en-US"/>
+        </w:rPr>
+        <w:t>cout</w:t>
+      </w:r>
+      <w:proofErr w:type="spellEnd"/>
+      <w:r>
+        <w:rPr>
+          <w:rFonts w:ascii="Times New Roman" w:hAnsi="Times New Roman"/>
+          <w:sz w:val="28"/>
+          <w:szCs w:val="28"/>
+          <w:lang w:val="en-US"/>
+        </w:rPr>
+        <w:t xml:space="preserve"> &lt;&lt; X[</w:t>
+      </w:r>
+      <w:proofErr w:type="spellStart"/>
+      <w:r>
+        <w:rPr>
+          <w:rFonts w:ascii="Times New Roman" w:hAnsi="Times New Roman"/>
+          <w:sz w:val="28"/>
+          <w:szCs w:val="28"/>
+          <w:lang w:val="en-US"/>
+        </w:rPr>
+        <w:t>i</w:t>
+      </w:r>
+      <w:proofErr w:type="spellEnd"/>
+      <w:r>
+        <w:rPr>
+          <w:rFonts w:ascii="Times New Roman" w:hAnsi="Times New Roman"/>
+          <w:sz w:val="28"/>
+          <w:szCs w:val="28"/>
+          <w:lang w:val="en-US"/>
+        </w:rPr>
+        <w:t>] &lt;&lt; " ";</w:t>
+      </w:r>
+    </w:p>
+    <w:p>
+      <w:pPr>
+        <w:rPr>
+          <w:rFonts w:ascii="Times New Roman" w:hAnsi="Times New Roman"/>
+          <w:sz w:val="28"/>
+          <w:szCs w:val="28"/>
+          <w:lang w:val="en-US"/>
+        </w:rPr>
+      </w:pPr>
+      <w:r>
+        <w:rPr>
+          <w:rFonts w:ascii="Times New Roman" w:hAnsi="Times New Roman"/>
+          <w:sz w:val="28"/>
+          <w:szCs w:val="28"/>
+          <w:lang w:val="en-US"/>
+        </w:rPr>
+        <w:t xml:space="preserve">    }</w:t>
+      </w:r>
+    </w:p>
+    <w:p>
+      <w:pPr>
+        <w:rPr>
+          <w:rFonts w:ascii="Times New Roman" w:hAnsi="Times New Roman"/>
+          <w:sz w:val="28"/>
+          <w:szCs w:val="28"/>
+          <w:lang w:val="en-US"/>
+        </w:rPr>
+      </w:pPr>
+      <w:r>
+        <w:rPr>
+          <w:rFonts w:ascii="Times New Roman" w:hAnsi="Times New Roman"/>
+          <w:sz w:val="28"/>
+          <w:szCs w:val="28"/>
+          <w:lang w:val="en-US"/>
+        </w:rPr>
+        <w:t xml:space="preserve">    return 0;}</w:t>
+      </w:r>
+      <w:r>
+        <w:rPr>
+          <w:sz w:val="28"/>
+          <w:szCs w:val="28"/>
+          <w:lang w:val="en-US"/>
+        </w:rPr>
+        <w:br w:type="page"/>
+      </w:r>
+      <w:r>
+        <w:rPr>
+          <w:sz w:val="28"/>
+          <w:szCs w:val="28"/>
+        </w:rPr>
+        <w:lastRenderedPageBreak/>
+        <w:t>Ссылка</w:t>
+      </w:r>
+      <w:r>
+        <w:rPr>
+          <w:sz w:val="28"/>
+          <w:szCs w:val="28"/>
+          <w:lang w:val="en-US"/>
         </w:rPr>
         <w:t xml:space="preserve"> </w:t>
       </w:r>
@@ -2109,953 +2757,16 @@
         <w:rPr>
           <w:sz w:val="28"/>
           <w:szCs w:val="28"/>
-          <w:lang w:val="en-US"/>
-        </w:rPr>
-        <w:t>*/</w:t>
-      </w:r>
-    </w:p>
-    <w:p>
-      <w:pPr>
-        <w:pStyle w:val="11"/>
-        <w:spacing w:after="0" w:line="360" w:lineRule="auto"/>
-        <w:ind w:firstLine="851"/>
-        <w:rPr>
-          <w:sz w:val="28"/>
-          <w:szCs w:val="28"/>
-          <w:lang w:val="en-US"/>
-        </w:rPr>
-      </w:pPr>
-      <w:r>
-        <w:rPr>
-          <w:sz w:val="28"/>
-          <w:szCs w:val="28"/>
-          <w:lang w:val="en-US"/>
-        </w:rPr>
-        <w:t xml:space="preserve">  for (int i = 0; i &lt; 4; i++) {</w:t>
-      </w:r>
-    </w:p>
-    <w:p>
-      <w:pPr>
-        <w:pStyle w:val="11"/>
-        <w:spacing w:after="0" w:line="360" w:lineRule="auto"/>
-        <w:ind w:firstLine="851"/>
-        <w:rPr>
-          <w:sz w:val="28"/>
-          <w:szCs w:val="28"/>
-          <w:lang w:val="en-US"/>
-        </w:rPr>
-      </w:pPr>
-      <w:r>
-        <w:rPr>
-          <w:sz w:val="28"/>
-          <w:szCs w:val="28"/>
-          <w:lang w:val="en-US"/>
-        </w:rPr>
-        <w:t xml:space="preserve">    if (Z[i][0] == 0) {</w:t>
-      </w:r>
-    </w:p>
-    <w:p>
-      <w:pPr>
-        <w:pStyle w:val="11"/>
-        <w:spacing w:after="0" w:line="360" w:lineRule="auto"/>
-        <w:ind w:firstLine="851"/>
-        <w:rPr>
-          <w:sz w:val="28"/>
-          <w:szCs w:val="28"/>
-        </w:rPr>
-      </w:pPr>
-      <w:r>
-        <w:rPr>
-          <w:sz w:val="28"/>
-          <w:szCs w:val="28"/>
-          <w:lang w:val="en-US"/>
-        </w:rPr>
-        <w:t xml:space="preserve">      </w:t>
-      </w:r>
-      <w:r>
-        <w:rPr>
-          <w:sz w:val="28"/>
-          <w:szCs w:val="28"/>
-        </w:rPr>
-        <w:t>zeroRows.push_back(i);</w:t>
-      </w:r>
-    </w:p>
-    <w:p>
-      <w:pPr>
-        <w:pStyle w:val="11"/>
-        <w:spacing w:after="0" w:line="360" w:lineRule="auto"/>
-        <w:ind w:firstLine="851"/>
-        <w:rPr>
-          <w:sz w:val="28"/>
-          <w:szCs w:val="28"/>
-        </w:rPr>
-      </w:pPr>
-      <w:r>
-        <w:rPr>
-          <w:sz w:val="28"/>
-          <w:szCs w:val="28"/>
-        </w:rPr>
-        <w:t xml:space="preserve">    }</w:t>
-      </w:r>
-    </w:p>
-    <w:p>
-      <w:pPr>
-        <w:pStyle w:val="11"/>
-        <w:spacing w:after="0" w:line="360" w:lineRule="auto"/>
-        <w:ind w:firstLine="851"/>
-        <w:rPr>
-          <w:sz w:val="28"/>
-          <w:szCs w:val="28"/>
-        </w:rPr>
-      </w:pPr>
-      <w:r>
-        <w:rPr>
-          <w:sz w:val="28"/>
-          <w:szCs w:val="28"/>
-        </w:rPr>
-        <w:lastRenderedPageBreak/>
-        <w:t xml:space="preserve">  }</w:t>
-      </w:r>
-    </w:p>
-    <w:p>
-      <w:pPr>
-        <w:pStyle w:val="11"/>
-        <w:spacing w:after="0" w:line="360" w:lineRule="auto"/>
-        <w:ind w:firstLine="851"/>
-        <w:rPr>
-          <w:sz w:val="28"/>
-          <w:szCs w:val="28"/>
-        </w:rPr>
-      </w:pPr>
-      <w:r>
-        <w:rPr>
-          <w:sz w:val="28"/>
-          <w:szCs w:val="28"/>
-        </w:rPr>
-        <w:t xml:space="preserve">  // Переписывание элементов в обратном порядке для строк, начинающихся с нуля</w:t>
-      </w:r>
-    </w:p>
-    <w:p>
-      <w:pPr>
-        <w:pStyle w:val="11"/>
-        <w:spacing w:after="0" w:line="360" w:lineRule="auto"/>
-        <w:ind w:firstLine="851"/>
-        <w:rPr>
-          <w:sz w:val="28"/>
-          <w:szCs w:val="28"/>
-          <w:lang w:val="en-US"/>
-        </w:rPr>
-      </w:pPr>
-      <w:r>
-        <w:rPr>
-          <w:sz w:val="28"/>
-          <w:szCs w:val="28"/>
-        </w:rPr>
-        <w:t xml:space="preserve">  </w:t>
-      </w:r>
-      <w:r>
-        <w:rPr>
-          <w:sz w:val="28"/>
-          <w:szCs w:val="28"/>
-          <w:lang w:val="en-US"/>
-        </w:rPr>
-        <w:t>for (int i : zeroRows) {</w:t>
-      </w:r>
-    </w:p>
-    <w:p>
-      <w:pPr>
-        <w:pStyle w:val="11"/>
-        <w:spacing w:after="0" w:line="360" w:lineRule="auto"/>
-        <w:ind w:firstLine="851"/>
-        <w:rPr>
-          <w:sz w:val="28"/>
-          <w:szCs w:val="28"/>
-          <w:lang w:val="en-US"/>
-        </w:rPr>
-      </w:pPr>
-      <w:r>
-        <w:rPr>
-          <w:sz w:val="28"/>
-          <w:szCs w:val="28"/>
-          <w:lang w:val="en-US"/>
-        </w:rPr>
-        <w:t xml:space="preserve">    for (int j = 0; j &lt; 5 / 2; j++) {</w:t>
-      </w:r>
-    </w:p>
-    <w:p>
-      <w:pPr>
-        <w:pStyle w:val="11"/>
-        <w:spacing w:after="0" w:line="360" w:lineRule="auto"/>
-        <w:ind w:firstLine="851"/>
-        <w:rPr>
-          <w:sz w:val="28"/>
-          <w:szCs w:val="28"/>
-          <w:lang w:val="en-US"/>
-        </w:rPr>
-      </w:pPr>
-      <w:r>
-        <w:rPr>
-          <w:sz w:val="28"/>
-          <w:szCs w:val="28"/>
-          <w:lang w:val="en-US"/>
-        </w:rPr>
-        <w:t xml:space="preserve">      swap(Z[i][j], Z[i][4 - j]);</w:t>
-      </w:r>
-    </w:p>
-    <w:p>
-      <w:pPr>
-        <w:pStyle w:val="11"/>
-        <w:spacing w:after="0" w:line="360" w:lineRule="auto"/>
-        <w:ind w:firstLine="851"/>
-        <w:rPr>
-          <w:sz w:val="28"/>
-          <w:szCs w:val="28"/>
-        </w:rPr>
-      </w:pPr>
-      <w:r>
-        <w:rPr>
-          <w:sz w:val="28"/>
-          <w:szCs w:val="28"/>
-          <w:lang w:val="en-US"/>
-        </w:rPr>
-        <w:t xml:space="preserve">    </w:t>
-      </w:r>
-      <w:r>
-        <w:rPr>
-          <w:sz w:val="28"/>
-          <w:szCs w:val="28"/>
-        </w:rPr>
-        <w:t>}</w:t>
-      </w:r>
-    </w:p>
-    <w:p>
-      <w:pPr>
-        <w:pStyle w:val="11"/>
-        <w:spacing w:after="0" w:line="360" w:lineRule="auto"/>
-        <w:ind w:firstLine="851"/>
-        <w:rPr>
-          <w:sz w:val="28"/>
-          <w:szCs w:val="28"/>
-        </w:rPr>
-      </w:pPr>
-      <w:r>
-        <w:rPr>
-          <w:sz w:val="28"/>
-          <w:szCs w:val="28"/>
-        </w:rPr>
-        <w:t xml:space="preserve">  }</w:t>
-      </w:r>
-    </w:p>
-    <w:p>
-      <w:pPr>
-        <w:pStyle w:val="11"/>
-        <w:spacing w:after="0" w:line="360" w:lineRule="auto"/>
-        <w:ind w:firstLine="851"/>
-        <w:rPr>
-          <w:sz w:val="28"/>
-          <w:szCs w:val="28"/>
-        </w:rPr>
-      </w:pPr>
-      <w:r>
-        <w:rPr>
-          <w:sz w:val="28"/>
-          <w:szCs w:val="28"/>
-        </w:rPr>
-        <w:t xml:space="preserve">  //Определение отрицательных элементов и сохранение их в массиве B</w:t>
-      </w:r>
-    </w:p>
-    <w:p>
-      <w:pPr>
-        <w:pStyle w:val="11"/>
-        <w:spacing w:after="0" w:line="360" w:lineRule="auto"/>
-        <w:ind w:firstLine="851"/>
-        <w:rPr>
-          <w:sz w:val="28"/>
-          <w:szCs w:val="28"/>
-          <w:lang w:val="en-US"/>
-        </w:rPr>
-      </w:pPr>
-      <w:r>
-        <w:rPr>
-          <w:sz w:val="28"/>
-          <w:szCs w:val="28"/>
-        </w:rPr>
-        <w:t xml:space="preserve">  </w:t>
-      </w:r>
-      <w:r>
-        <w:rPr>
-          <w:sz w:val="28"/>
-          <w:szCs w:val="28"/>
-          <w:lang w:val="en-US"/>
-        </w:rPr>
-        <w:t>vector&lt;int&gt; B;</w:t>
-      </w:r>
-    </w:p>
-    <w:p>
-      <w:pPr>
-        <w:pStyle w:val="11"/>
-        <w:spacing w:after="0" w:line="360" w:lineRule="auto"/>
-        <w:ind w:firstLine="851"/>
-        <w:rPr>
-          <w:sz w:val="28"/>
-          <w:szCs w:val="28"/>
-          <w:lang w:val="en-US"/>
-        </w:rPr>
-      </w:pPr>
-      <w:r>
-        <w:rPr>
-          <w:sz w:val="28"/>
-          <w:szCs w:val="28"/>
-          <w:lang w:val="en-US"/>
-        </w:rPr>
-        <w:t xml:space="preserve">  for (int i = 0; i &lt; 4; i++) {</w:t>
-      </w:r>
-    </w:p>
-    <w:p>
-      <w:pPr>
-        <w:pStyle w:val="11"/>
-        <w:spacing w:after="0" w:line="360" w:lineRule="auto"/>
-        <w:ind w:firstLine="851"/>
-        <w:rPr>
-          <w:sz w:val="28"/>
-          <w:szCs w:val="28"/>
-          <w:lang w:val="en-US"/>
-        </w:rPr>
-      </w:pPr>
-      <w:r>
-        <w:rPr>
-          <w:sz w:val="28"/>
-          <w:szCs w:val="28"/>
-          <w:lang w:val="en-US"/>
-        </w:rPr>
-        <w:t xml:space="preserve">    for (int j = 0; j &lt; 5; j++) {</w:t>
-      </w:r>
-    </w:p>
-    <w:p>
-      <w:pPr>
-        <w:pStyle w:val="11"/>
-        <w:spacing w:after="0" w:line="360" w:lineRule="auto"/>
-        <w:ind w:firstLine="851"/>
-        <w:rPr>
-          <w:sz w:val="28"/>
-          <w:szCs w:val="28"/>
-          <w:lang w:val="en-US"/>
-        </w:rPr>
-      </w:pPr>
-      <w:r>
-        <w:rPr>
-          <w:sz w:val="28"/>
-          <w:szCs w:val="28"/>
-          <w:lang w:val="en-US"/>
-        </w:rPr>
-        <w:t xml:space="preserve">      if (Z[i][j] &lt; 0) {</w:t>
-      </w:r>
-    </w:p>
-    <w:p>
-      <w:pPr>
-        <w:pStyle w:val="11"/>
-        <w:spacing w:after="0" w:line="360" w:lineRule="auto"/>
-        <w:ind w:firstLine="851"/>
-        <w:rPr>
-          <w:sz w:val="28"/>
-          <w:szCs w:val="28"/>
-          <w:lang w:val="en-US"/>
-        </w:rPr>
-      </w:pPr>
-      <w:r>
-        <w:rPr>
-          <w:sz w:val="28"/>
-          <w:szCs w:val="28"/>
-          <w:lang w:val="en-US"/>
-        </w:rPr>
-        <w:t xml:space="preserve">        B.push_back(Z[i][j]);</w:t>
-      </w:r>
-    </w:p>
-    <w:p>
-      <w:pPr>
-        <w:pStyle w:val="11"/>
-        <w:spacing w:after="0" w:line="360" w:lineRule="auto"/>
-        <w:ind w:firstLine="851"/>
-        <w:rPr>
-          <w:sz w:val="28"/>
-          <w:szCs w:val="28"/>
-        </w:rPr>
-      </w:pPr>
-      <w:r>
-        <w:rPr>
-          <w:sz w:val="28"/>
-          <w:szCs w:val="28"/>
-          <w:lang w:val="en-US"/>
-        </w:rPr>
-        <w:t xml:space="preserve">      </w:t>
-      </w:r>
-      <w:r>
-        <w:rPr>
-          <w:sz w:val="28"/>
-          <w:szCs w:val="28"/>
-        </w:rPr>
-        <w:t>}</w:t>
-      </w:r>
-    </w:p>
-    <w:p>
-      <w:pPr>
-        <w:pStyle w:val="11"/>
-        <w:spacing w:after="0" w:line="360" w:lineRule="auto"/>
-        <w:ind w:firstLine="851"/>
-        <w:rPr>
-          <w:sz w:val="28"/>
-          <w:szCs w:val="28"/>
-        </w:rPr>
-      </w:pPr>
-      <w:r>
-        <w:rPr>
-          <w:sz w:val="28"/>
-          <w:szCs w:val="28"/>
-        </w:rPr>
-        <w:t xml:space="preserve">    }</w:t>
-      </w:r>
-    </w:p>
-    <w:p>
-      <w:pPr>
-        <w:pStyle w:val="11"/>
-        <w:spacing w:after="0" w:line="360" w:lineRule="auto"/>
-        <w:ind w:firstLine="851"/>
-        <w:rPr>
-          <w:sz w:val="28"/>
-          <w:szCs w:val="28"/>
-        </w:rPr>
-      </w:pPr>
-      <w:r>
-        <w:rPr>
-          <w:sz w:val="28"/>
-          <w:szCs w:val="28"/>
-        </w:rPr>
-        <w:t xml:space="preserve">  }</w:t>
-      </w:r>
-    </w:p>
-    <w:p>
-      <w:pPr>
-        <w:pStyle w:val="11"/>
-        <w:spacing w:after="0" w:line="360" w:lineRule="auto"/>
-        <w:ind w:firstLine="851"/>
-        <w:rPr>
-          <w:sz w:val="28"/>
-          <w:szCs w:val="28"/>
-        </w:rPr>
-      </w:pPr>
-      <w:r>
-        <w:rPr>
-          <w:sz w:val="28"/>
-          <w:szCs w:val="28"/>
-        </w:rPr>
-        <w:t xml:space="preserve">  // Печать исходной матрицы Z</w:t>
-      </w:r>
-    </w:p>
-    <w:p>
-      <w:pPr>
-        <w:pStyle w:val="11"/>
-        <w:spacing w:after="0" w:line="360" w:lineRule="auto"/>
-        <w:ind w:firstLine="851"/>
-        <w:rPr>
-          <w:sz w:val="28"/>
-          <w:szCs w:val="28"/>
-        </w:rPr>
-      </w:pPr>
-      <w:r>
-        <w:rPr>
-          <w:sz w:val="28"/>
-          <w:szCs w:val="28"/>
-        </w:rPr>
-        <w:t xml:space="preserve">  cout &lt;&lt; "Исходная матрица Z:" &lt;&lt; endl;</w:t>
-      </w:r>
-    </w:p>
-    <w:p>
-      <w:pPr>
-        <w:pStyle w:val="11"/>
-        <w:spacing w:after="0" w:line="360" w:lineRule="auto"/>
-        <w:ind w:firstLine="851"/>
-        <w:rPr>
-          <w:sz w:val="28"/>
-          <w:szCs w:val="28"/>
-          <w:lang w:val="en-US"/>
-        </w:rPr>
-      </w:pPr>
-      <w:r>
-        <w:rPr>
-          <w:sz w:val="28"/>
-          <w:szCs w:val="28"/>
-        </w:rPr>
-        <w:t xml:space="preserve">  </w:t>
-      </w:r>
-      <w:r>
-        <w:rPr>
-          <w:sz w:val="28"/>
-          <w:szCs w:val="28"/>
-          <w:lang w:val="en-US"/>
-        </w:rPr>
-        <w:t>for (int i = 0; i &lt; 4; i++) {</w:t>
-      </w:r>
-    </w:p>
-    <w:p>
-      <w:pPr>
-        <w:pStyle w:val="11"/>
-        <w:spacing w:after="0" w:line="360" w:lineRule="auto"/>
-        <w:ind w:firstLine="851"/>
-        <w:rPr>
-          <w:sz w:val="28"/>
-          <w:szCs w:val="28"/>
-          <w:lang w:val="en-US"/>
-        </w:rPr>
-      </w:pPr>
-      <w:r>
-        <w:rPr>
-          <w:sz w:val="28"/>
-          <w:szCs w:val="28"/>
-          <w:lang w:val="en-US"/>
-        </w:rPr>
-        <w:t xml:space="preserve">    for (int j = 0; j &lt; 5; j++) {</w:t>
-      </w:r>
-    </w:p>
-    <w:p>
-      <w:pPr>
-        <w:pStyle w:val="11"/>
-        <w:spacing w:after="0" w:line="360" w:lineRule="auto"/>
-        <w:ind w:firstLine="851"/>
-        <w:rPr>
-          <w:sz w:val="28"/>
-          <w:szCs w:val="28"/>
-          <w:lang w:val="en-US"/>
-        </w:rPr>
-      </w:pPr>
-      <w:r>
-        <w:rPr>
-          <w:sz w:val="28"/>
-          <w:szCs w:val="28"/>
-          <w:lang w:val="en-US"/>
-        </w:rPr>
-        <w:t xml:space="preserve">      cout &lt;&lt; Z[i][j] &lt;&lt; " ";</w:t>
-      </w:r>
-    </w:p>
-    <w:p>
-      <w:pPr>
-        <w:pStyle w:val="11"/>
-        <w:spacing w:after="0" w:line="360" w:lineRule="auto"/>
-        <w:ind w:firstLine="851"/>
-        <w:rPr>
-          <w:sz w:val="28"/>
-          <w:szCs w:val="28"/>
-          <w:lang w:val="en-US"/>
-        </w:rPr>
-      </w:pPr>
-      <w:r>
-        <w:rPr>
-          <w:sz w:val="28"/>
-          <w:szCs w:val="28"/>
-          <w:lang w:val="en-US"/>
-        </w:rPr>
-        <w:t xml:space="preserve">    }</w:t>
-      </w:r>
-    </w:p>
-    <w:p>
-      <w:pPr>
-        <w:pStyle w:val="11"/>
-        <w:spacing w:after="0" w:line="360" w:lineRule="auto"/>
-        <w:ind w:firstLine="851"/>
-        <w:rPr>
-          <w:sz w:val="28"/>
-          <w:szCs w:val="28"/>
-          <w:lang w:val="en-US"/>
-        </w:rPr>
-      </w:pPr>
-      <w:r>
-        <w:rPr>
-          <w:sz w:val="28"/>
-          <w:szCs w:val="28"/>
-          <w:lang w:val="en-US"/>
-        </w:rPr>
-        <w:t xml:space="preserve">    cout &lt;&lt; endl;</w:t>
-      </w:r>
-    </w:p>
-    <w:p>
-      <w:pPr>
-        <w:pStyle w:val="11"/>
-        <w:spacing w:after="0" w:line="360" w:lineRule="auto"/>
-        <w:ind w:firstLine="851"/>
-        <w:rPr>
-          <w:sz w:val="28"/>
-          <w:szCs w:val="28"/>
-        </w:rPr>
-      </w:pPr>
-      <w:r>
-        <w:rPr>
-          <w:sz w:val="28"/>
-          <w:szCs w:val="28"/>
-          <w:lang w:val="en-US"/>
-        </w:rPr>
-        <w:t xml:space="preserve">  </w:t>
-      </w:r>
-      <w:r>
-        <w:rPr>
-          <w:sz w:val="28"/>
-          <w:szCs w:val="28"/>
-        </w:rPr>
-        <w:t>}</w:t>
-      </w:r>
-    </w:p>
-    <w:p>
-      <w:pPr>
-        <w:pStyle w:val="11"/>
-        <w:spacing w:after="0" w:line="360" w:lineRule="auto"/>
-        <w:ind w:firstLine="851"/>
-        <w:rPr>
-          <w:sz w:val="28"/>
-          <w:szCs w:val="28"/>
-        </w:rPr>
-      </w:pPr>
-      <w:r>
-        <w:rPr>
-          <w:sz w:val="28"/>
-          <w:szCs w:val="28"/>
-        </w:rPr>
-        <w:t xml:space="preserve">  // Печать преобразованной матрицы Z</w:t>
-      </w:r>
-    </w:p>
-    <w:p>
-      <w:pPr>
-        <w:pStyle w:val="11"/>
-        <w:spacing w:after="0" w:line="360" w:lineRule="auto"/>
-        <w:ind w:firstLine="851"/>
-        <w:rPr>
-          <w:sz w:val="28"/>
-          <w:szCs w:val="28"/>
-        </w:rPr>
-      </w:pPr>
-      <w:r>
-        <w:rPr>
-          <w:sz w:val="28"/>
-          <w:szCs w:val="28"/>
-        </w:rPr>
-        <w:t xml:space="preserve">  cout &lt;&lt; "Преобразованная матрица Z:" &lt;&lt; endl;</w:t>
-      </w:r>
-    </w:p>
-    <w:p>
-      <w:pPr>
-        <w:pStyle w:val="11"/>
-        <w:spacing w:after="0" w:line="360" w:lineRule="auto"/>
-        <w:ind w:firstLine="851"/>
-        <w:rPr>
-          <w:sz w:val="28"/>
-          <w:szCs w:val="28"/>
-          <w:lang w:val="en-US"/>
-        </w:rPr>
-      </w:pPr>
-      <w:r>
-        <w:rPr>
-          <w:sz w:val="28"/>
-          <w:szCs w:val="28"/>
-        </w:rPr>
-        <w:t xml:space="preserve">  </w:t>
-      </w:r>
-      <w:r>
-        <w:rPr>
-          <w:sz w:val="28"/>
-          <w:szCs w:val="28"/>
-          <w:lang w:val="en-US"/>
-        </w:rPr>
-        <w:t>for (int i = 0; i &lt; 4; i++) {</w:t>
-      </w:r>
-    </w:p>
-    <w:p>
-      <w:pPr>
-        <w:pStyle w:val="11"/>
-        <w:spacing w:after="0" w:line="360" w:lineRule="auto"/>
-        <w:ind w:firstLine="851"/>
-        <w:rPr>
-          <w:sz w:val="28"/>
-          <w:szCs w:val="28"/>
-          <w:lang w:val="en-US"/>
-        </w:rPr>
-      </w:pPr>
-      <w:r>
-        <w:rPr>
-          <w:sz w:val="28"/>
-          <w:szCs w:val="28"/>
-          <w:lang w:val="en-US"/>
-        </w:rPr>
-        <w:t xml:space="preserve">    for (int j = 0; j &lt; 5; j++) {</w:t>
-      </w:r>
-    </w:p>
-    <w:p>
-      <w:pPr>
-        <w:pStyle w:val="11"/>
-        <w:spacing w:after="0" w:line="360" w:lineRule="auto"/>
-        <w:ind w:firstLine="851"/>
-        <w:rPr>
-          <w:sz w:val="28"/>
-          <w:szCs w:val="28"/>
-          <w:lang w:val="en-US"/>
-        </w:rPr>
-      </w:pPr>
-      <w:r>
-        <w:rPr>
-          <w:sz w:val="28"/>
-          <w:szCs w:val="28"/>
-          <w:lang w:val="en-US"/>
-        </w:rPr>
-        <w:t xml:space="preserve">      cout &lt;&lt; Z[i][j] &lt;&lt; " ";</w:t>
-      </w:r>
-    </w:p>
-    <w:p>
-      <w:pPr>
-        <w:pStyle w:val="11"/>
-        <w:spacing w:after="0" w:line="360" w:lineRule="auto"/>
-        <w:ind w:firstLine="851"/>
-        <w:rPr>
-          <w:sz w:val="28"/>
-          <w:szCs w:val="28"/>
-          <w:lang w:val="en-US"/>
-        </w:rPr>
-      </w:pPr>
-      <w:r>
-        <w:rPr>
-          <w:sz w:val="28"/>
-          <w:szCs w:val="28"/>
-          <w:lang w:val="en-US"/>
-        </w:rPr>
-        <w:lastRenderedPageBreak/>
-        <w:t xml:space="preserve">    }</w:t>
-      </w:r>
-    </w:p>
-    <w:p>
-      <w:pPr>
-        <w:pStyle w:val="11"/>
-        <w:spacing w:after="0" w:line="360" w:lineRule="auto"/>
-        <w:ind w:firstLine="851"/>
-        <w:rPr>
-          <w:sz w:val="28"/>
-          <w:szCs w:val="28"/>
-          <w:lang w:val="en-US"/>
-        </w:rPr>
-      </w:pPr>
-      <w:r>
-        <w:rPr>
-          <w:sz w:val="28"/>
-          <w:szCs w:val="28"/>
-          <w:lang w:val="en-US"/>
-        </w:rPr>
-        <w:t xml:space="preserve">    cout &lt;&lt; endl;</w:t>
-      </w:r>
-    </w:p>
-    <w:p>
-      <w:pPr>
-        <w:pStyle w:val="11"/>
-        <w:spacing w:after="0" w:line="360" w:lineRule="auto"/>
-        <w:ind w:firstLine="851"/>
-        <w:rPr>
-          <w:sz w:val="28"/>
-          <w:szCs w:val="28"/>
-        </w:rPr>
-      </w:pPr>
-      <w:r>
-        <w:rPr>
-          <w:sz w:val="28"/>
-          <w:szCs w:val="28"/>
-          <w:lang w:val="en-US"/>
-        </w:rPr>
-        <w:t xml:space="preserve">  </w:t>
-      </w:r>
-      <w:r>
-        <w:rPr>
-          <w:sz w:val="28"/>
-          <w:szCs w:val="28"/>
-        </w:rPr>
-        <w:t>}</w:t>
-      </w:r>
-    </w:p>
-    <w:p>
-      <w:pPr>
-        <w:pStyle w:val="11"/>
-        <w:spacing w:after="0" w:line="360" w:lineRule="auto"/>
-        <w:ind w:firstLine="851"/>
-        <w:rPr>
-          <w:sz w:val="28"/>
-          <w:szCs w:val="28"/>
-        </w:rPr>
-      </w:pPr>
-      <w:r>
-        <w:rPr>
-          <w:sz w:val="28"/>
-          <w:szCs w:val="28"/>
-        </w:rPr>
-        <w:t xml:space="preserve">  // Печать массива B</w:t>
-      </w:r>
-    </w:p>
-    <w:p>
-      <w:pPr>
-        <w:pStyle w:val="11"/>
-        <w:spacing w:after="0" w:line="360" w:lineRule="auto"/>
-        <w:ind w:firstLine="851"/>
-        <w:rPr>
-          <w:sz w:val="28"/>
-          <w:szCs w:val="28"/>
-        </w:rPr>
-      </w:pPr>
-      <w:r>
-        <w:rPr>
-          <w:sz w:val="28"/>
-          <w:szCs w:val="28"/>
-        </w:rPr>
-        <w:t xml:space="preserve">  cout &lt;&lt; "Массив B отрицательных элементов:" &lt;&lt; endl;</w:t>
-      </w:r>
-    </w:p>
-    <w:p>
-      <w:pPr>
-        <w:pStyle w:val="11"/>
-        <w:spacing w:after="0" w:line="360" w:lineRule="auto"/>
-        <w:ind w:firstLine="851"/>
-        <w:rPr>
-          <w:sz w:val="28"/>
-          <w:szCs w:val="28"/>
-          <w:lang w:val="en-US"/>
-        </w:rPr>
-      </w:pPr>
-      <w:r>
-        <w:rPr>
-          <w:sz w:val="28"/>
-          <w:szCs w:val="28"/>
-        </w:rPr>
-        <w:t xml:space="preserve">  </w:t>
-      </w:r>
-      <w:r>
-        <w:rPr>
-          <w:sz w:val="28"/>
-          <w:szCs w:val="28"/>
-          <w:lang w:val="en-US"/>
-        </w:rPr>
-        <w:t>for (int i : B) {</w:t>
-      </w:r>
-    </w:p>
-    <w:p>
-      <w:pPr>
-        <w:pStyle w:val="11"/>
-        <w:spacing w:after="0" w:line="360" w:lineRule="auto"/>
-        <w:ind w:firstLine="851"/>
-        <w:rPr>
-          <w:sz w:val="28"/>
-          <w:szCs w:val="28"/>
-          <w:lang w:val="en-US"/>
-        </w:rPr>
-      </w:pPr>
-      <w:r>
-        <w:rPr>
-          <w:sz w:val="28"/>
-          <w:szCs w:val="28"/>
-          <w:lang w:val="en-US"/>
-        </w:rPr>
-        <w:t xml:space="preserve">    cout &lt;&lt; i &lt;&lt; " ";</w:t>
-      </w:r>
-    </w:p>
-    <w:p>
-      <w:pPr>
-        <w:pStyle w:val="11"/>
-        <w:spacing w:after="0" w:line="360" w:lineRule="auto"/>
-        <w:ind w:firstLine="851"/>
-        <w:rPr>
-          <w:sz w:val="28"/>
-          <w:szCs w:val="28"/>
-          <w:lang w:val="en-US"/>
-        </w:rPr>
-      </w:pPr>
-      <w:r>
-        <w:rPr>
-          <w:sz w:val="28"/>
-          <w:szCs w:val="28"/>
-          <w:lang w:val="en-US"/>
-        </w:rPr>
-        <w:t xml:space="preserve">  }</w:t>
-      </w:r>
-    </w:p>
-    <w:p>
-      <w:pPr>
-        <w:pStyle w:val="11"/>
-        <w:spacing w:after="0" w:line="360" w:lineRule="auto"/>
-        <w:ind w:firstLine="851"/>
-        <w:rPr>
-          <w:sz w:val="28"/>
-          <w:szCs w:val="28"/>
-          <w:lang w:val="en-US"/>
-        </w:rPr>
-      </w:pPr>
-      <w:r>
-        <w:rPr>
-          <w:sz w:val="28"/>
-          <w:szCs w:val="28"/>
-          <w:lang w:val="en-US"/>
-        </w:rPr>
-        <w:t xml:space="preserve">  cout &lt;&lt; endl;</w:t>
-      </w:r>
-    </w:p>
-    <w:p>
-      <w:pPr>
-        <w:pStyle w:val="11"/>
-        <w:spacing w:after="0" w:line="360" w:lineRule="auto"/>
-        <w:ind w:firstLine="851"/>
-        <w:rPr>
-          <w:sz w:val="28"/>
-          <w:szCs w:val="28"/>
-          <w:lang w:val="en-US"/>
-        </w:rPr>
-      </w:pPr>
-      <w:r>
-        <w:rPr>
-          <w:sz w:val="28"/>
-          <w:szCs w:val="28"/>
-          <w:lang w:val="en-US"/>
-        </w:rPr>
-        <w:t xml:space="preserve">  return 0;</w:t>
-      </w:r>
-    </w:p>
-    <w:p>
-      <w:pPr>
-        <w:pStyle w:val="11"/>
-        <w:spacing w:after="0" w:line="360" w:lineRule="auto"/>
-        <w:ind w:firstLine="851"/>
-        <w:rPr>
-          <w:sz w:val="28"/>
-          <w:szCs w:val="28"/>
-          <w:lang w:val="en-US"/>
-        </w:rPr>
-      </w:pPr>
-      <w:r>
-        <w:rPr>
-          <w:sz w:val="28"/>
-          <w:szCs w:val="28"/>
-          <w:lang w:val="en-US"/>
-        </w:rPr>
-        <w:t>}</w:t>
-      </w:r>
-    </w:p>
-    <w:p>
-      <w:pPr>
-        <w:rPr>
-          <w:sz w:val="28"/>
-          <w:szCs w:val="28"/>
-        </w:rPr>
-      </w:pPr>
-      <w:r>
-        <w:rPr>
-          <w:sz w:val="28"/>
-          <w:szCs w:val="28"/>
-        </w:rPr>
-        <w:br w:type="page"/>
-      </w:r>
-      <w:r>
-        <w:rPr>
-          <w:sz w:val="28"/>
-          <w:szCs w:val="28"/>
-        </w:rPr>
-        <w:lastRenderedPageBreak/>
-        <w:t xml:space="preserve">Ссылка на </w:t>
+        </w:rPr>
+        <w:t>на</w:t>
+      </w:r>
+      <w:r>
+        <w:rPr>
+          <w:sz w:val="28"/>
+          <w:szCs w:val="28"/>
+          <w:lang w:val="en-US"/>
+        </w:rPr>
+        <w:t xml:space="preserve"> </w:t>
       </w:r>
       <w:r>
         <w:rPr>
@@ -3069,23 +2780,33 @@
         <w:rPr>
           <w:sz w:val="28"/>
           <w:szCs w:val="28"/>
+          <w:lang w:val="en-US"/>
         </w:rPr>
         <w:t>:</w:t>
       </w:r>
-      <w:hyperlink r:id="rId15" w:history="1">
+      <w:r>
+        <w:rPr>
+          <w:sz w:val="28"/>
+          <w:szCs w:val="28"/>
+          <w:lang w:val="en-US"/>
+        </w:rPr>
+        <w:t xml:space="preserve"> </w:t>
+      </w:r>
+      <w:hyperlink r:id="rId14" w:history="1">
         <w:r>
           <w:rPr>
             <w:rStyle w:val="a6"/>
             <w:sz w:val="28"/>
             <w:szCs w:val="28"/>
+            <w:lang w:val="en-US"/>
           </w:rPr>
-          <w:t>https://github.com/G1djet/Prog-lab2.git</w:t>
+          <w:t>https://github.com/G1djet/Prog-lab3.git</w:t>
         </w:r>
       </w:hyperlink>
     </w:p>
     <w:sectPr>
-      <w:footerReference w:type="default" r:id="rId16"/>
-      <w:footerReference w:type="first" r:id="rId17"/>
+      <w:footerReference w:type="default" r:id="rId15"/>
+      <w:footerReference w:type="first" r:id="rId16"/>
       <w:pgSz w:w="11906" w:h="16838"/>
       <w:pgMar w:top="1134" w:right="850" w:bottom="1134" w:left="1701" w:header="709" w:footer="709" w:gutter="0"/>
       <w:cols w:space="708"/>
